--- a/ТЗ Иванов_ИСПк-301-51-00.docx
+++ b/ТЗ Иванов_ИСПк-301-51-00.docx
@@ -756,7 +756,7 @@
           <w:r>
             <w:fldChar w:fldCharType="separate"/>
           </w:r>
-          <w:hyperlink w:anchor="_Toc180433373" w:history="1">
+          <w:hyperlink w:anchor="_Toc182591301" w:history="1">
             <w:r>
               <w:rPr>
                 <w:rStyle w:val="a6"/>
@@ -793,7 +793,7 @@
               <w:rPr>
                 <w:webHidden/>
               </w:rPr>
-              <w:instrText xml:space="preserve"> PAGEREF _Toc180433373 \h </w:instrText>
+              <w:instrText xml:space="preserve"> PAGEREF _Toc182591301 \h </w:instrText>
             </w:r>
             <w:r>
               <w:rPr>
@@ -829,7 +829,7 @@
               <w:szCs w:val="22"/>
             </w:rPr>
           </w:pPr>
-          <w:hyperlink w:anchor="_Toc180433374" w:history="1">
+          <w:hyperlink w:anchor="_Toc182591302" w:history="1">
             <w:r>
               <w:rPr>
                 <w:rStyle w:val="a6"/>
@@ -872,7 +872,7 @@
               <w:rPr>
                 <w:webHidden/>
               </w:rPr>
-              <w:instrText xml:space="preserve"> PAGEREF _Toc180433374 \h </w:instrText>
+              <w:instrText xml:space="preserve"> PAGEREF _Toc182591302 \h </w:instrText>
             </w:r>
             <w:r>
               <w:rPr>
@@ -908,7 +908,7 @@
               <w:szCs w:val="22"/>
             </w:rPr>
           </w:pPr>
-          <w:hyperlink w:anchor="_Toc180433375" w:history="1">
+          <w:hyperlink w:anchor="_Toc182591303" w:history="1">
             <w:r>
               <w:rPr>
                 <w:rStyle w:val="a6"/>
@@ -951,7 +951,7 @@
               <w:rPr>
                 <w:webHidden/>
               </w:rPr>
-              <w:instrText xml:space="preserve"> PAGEREF _Toc180433375 \h </w:instrText>
+              <w:instrText xml:space="preserve"> PAGEREF _Toc182591303 \h </w:instrText>
             </w:r>
             <w:r>
               <w:rPr>
@@ -987,7 +987,7 @@
               <w:szCs w:val="22"/>
             </w:rPr>
           </w:pPr>
-          <w:hyperlink w:anchor="_Toc180433376" w:history="1">
+          <w:hyperlink w:anchor="_Toc182591304" w:history="1">
             <w:r>
               <w:rPr>
                 <w:rStyle w:val="a6"/>
@@ -1024,7 +1024,7 @@
               <w:rPr>
                 <w:webHidden/>
               </w:rPr>
-              <w:instrText xml:space="preserve"> PAGEREF _Toc180433376 \h </w:instrText>
+              <w:instrText xml:space="preserve"> PAGEREF _Toc182591304 \h </w:instrText>
             </w:r>
             <w:r>
               <w:rPr>
@@ -1060,7 +1060,7 @@
               <w:szCs w:val="22"/>
             </w:rPr>
           </w:pPr>
-          <w:hyperlink w:anchor="_Toc180433377" w:history="1">
+          <w:hyperlink w:anchor="_Toc182591305" w:history="1">
             <w:r>
               <w:rPr>
                 <w:rStyle w:val="a6"/>
@@ -1097,7 +1097,7 @@
               <w:rPr>
                 <w:webHidden/>
               </w:rPr>
-              <w:instrText xml:space="preserve"> PAGEREF _Toc180433377 \h </w:instrText>
+              <w:instrText xml:space="preserve"> PAGEREF _Toc182591305 \h </w:instrText>
             </w:r>
             <w:r>
               <w:rPr>
@@ -1133,7 +1133,7 @@
               <w:szCs w:val="22"/>
             </w:rPr>
           </w:pPr>
-          <w:hyperlink w:anchor="_Toc180433378" w:history="1">
+          <w:hyperlink w:anchor="_Toc182591306" w:history="1">
             <w:r>
               <w:rPr>
                 <w:rStyle w:val="a6"/>
@@ -1176,7 +1176,7 @@
               <w:rPr>
                 <w:webHidden/>
               </w:rPr>
-              <w:instrText xml:space="preserve"> PAGEREF _Toc180433378 \h </w:instrText>
+              <w:instrText xml:space="preserve"> PAGEREF _Toc182591306 \h </w:instrText>
             </w:r>
             <w:r>
               <w:rPr>
@@ -1212,7 +1212,7 @@
               <w:szCs w:val="22"/>
             </w:rPr>
           </w:pPr>
-          <w:hyperlink w:anchor="_Toc180433379" w:history="1">
+          <w:hyperlink w:anchor="_Toc182591307" w:history="1">
             <w:r>
               <w:rPr>
                 <w:rStyle w:val="a6"/>
@@ -1255,7 +1255,7 @@
               <w:rPr>
                 <w:webHidden/>
               </w:rPr>
-              <w:instrText xml:space="preserve"> PAGEREF _Toc180433379 \h </w:instrText>
+              <w:instrText xml:space="preserve"> PAGEREF _Toc182591307 \h </w:instrText>
             </w:r>
             <w:r>
               <w:rPr>
@@ -1291,7 +1291,7 @@
               <w:szCs w:val="22"/>
             </w:rPr>
           </w:pPr>
-          <w:hyperlink w:anchor="_Toc180433380" w:history="1">
+          <w:hyperlink w:anchor="_Toc182591308" w:history="1">
             <w:r>
               <w:rPr>
                 <w:rStyle w:val="a6"/>
@@ -1328,7 +1328,7 @@
               <w:rPr>
                 <w:webHidden/>
               </w:rPr>
-              <w:instrText xml:space="preserve"> PAGEREF _Toc180433380 \h </w:instrText>
+              <w:instrText xml:space="preserve"> PAGEREF _Toc182591308 \h </w:instrText>
             </w:r>
             <w:r>
               <w:rPr>
@@ -1364,7 +1364,7 @@
               <w:szCs w:val="22"/>
             </w:rPr>
           </w:pPr>
-          <w:hyperlink w:anchor="_Toc180433381" w:history="1">
+          <w:hyperlink w:anchor="_Toc182591309" w:history="1">
             <w:r>
               <w:rPr>
                 <w:rStyle w:val="a6"/>
@@ -1389,7 +1389,7 @@
               <w:rPr>
                 <w:rStyle w:val="a6"/>
               </w:rPr>
-              <w:t>Требования к функциональным характеристикам</w:t>
+              <w:t>Требования к пользовательскому интерфейсу</w:t>
             </w:r>
             <w:r>
               <w:rPr>
@@ -1407,7 +1407,7 @@
               <w:rPr>
                 <w:webHidden/>
               </w:rPr>
-              <w:instrText xml:space="preserve"> PAGEREF _Toc180433381 \h </w:instrText>
+              <w:instrText xml:space="preserve"> PAGEREF _Toc182591309 \h </w:instrText>
             </w:r>
             <w:r>
               <w:rPr>
@@ -1425,6 +1425,243 @@
                 <w:webHidden/>
               </w:rPr>
               <w:t>6</w:t>
+            </w:r>
+            <w:r>
+              <w:rPr>
+                <w:webHidden/>
+              </w:rPr>
+              <w:fldChar w:fldCharType="end"/>
+            </w:r>
+          </w:hyperlink>
+        </w:p>
+        <w:p>
+          <w:pPr>
+            <w:pStyle w:val="21"/>
+            <w:rPr>
+              <w:rFonts w:asciiTheme="minorHAnsi" w:eastAsiaTheme="minorEastAsia" w:hAnsiTheme="minorHAnsi" w:cstheme="minorBidi"/>
+              <w:sz w:val="22"/>
+              <w:szCs w:val="22"/>
+            </w:rPr>
+          </w:pPr>
+          <w:hyperlink w:anchor="_Toc182591310" w:history="1">
+            <w:r>
+              <w:rPr>
+                <w:rStyle w:val="a6"/>
+                <w14:scene3d>
+                  <w14:camera w14:prst="orthographicFront"/>
+                  <w14:lightRig w14:rig="threePt" w14:dir="t">
+                    <w14:rot w14:lat="0" w14:lon="0" w14:rev="0"/>
+                  </w14:lightRig>
+                </w14:scene3d>
+              </w:rPr>
+              <w:t>4.2</w:t>
+            </w:r>
+            <w:r>
+              <w:rPr>
+                <w:rFonts w:asciiTheme="minorHAnsi" w:eastAsiaTheme="minorEastAsia" w:hAnsiTheme="minorHAnsi" w:cstheme="minorBidi"/>
+                <w:sz w:val="22"/>
+                <w:szCs w:val="22"/>
+              </w:rPr>
+              <w:tab/>
+            </w:r>
+            <w:r>
+              <w:rPr>
+                <w:rStyle w:val="a6"/>
+              </w:rPr>
+              <w:t>Требования к функциям (задачам), выполняемым системой</w:t>
+            </w:r>
+            <w:r>
+              <w:rPr>
+                <w:webHidden/>
+              </w:rPr>
+              <w:tab/>
+            </w:r>
+            <w:r>
+              <w:rPr>
+                <w:webHidden/>
+              </w:rPr>
+              <w:fldChar w:fldCharType="begin"/>
+            </w:r>
+            <w:r>
+              <w:rPr>
+                <w:webHidden/>
+              </w:rPr>
+              <w:instrText xml:space="preserve"> PAGEREF _Toc182591310 \h </w:instrText>
+            </w:r>
+            <w:r>
+              <w:rPr>
+                <w:webHidden/>
+              </w:rPr>
+            </w:r>
+            <w:r>
+              <w:rPr>
+                <w:webHidden/>
+              </w:rPr>
+              <w:fldChar w:fldCharType="separate"/>
+            </w:r>
+            <w:r>
+              <w:rPr>
+                <w:webHidden/>
+              </w:rPr>
+              <w:t>21</w:t>
+            </w:r>
+            <w:r>
+              <w:rPr>
+                <w:webHidden/>
+              </w:rPr>
+              <w:fldChar w:fldCharType="end"/>
+            </w:r>
+          </w:hyperlink>
+        </w:p>
+        <w:p>
+          <w:pPr>
+            <w:pStyle w:val="21"/>
+            <w:rPr>
+              <w:rFonts w:asciiTheme="minorHAnsi" w:eastAsiaTheme="minorEastAsia" w:hAnsiTheme="minorHAnsi" w:cstheme="minorBidi"/>
+              <w:sz w:val="22"/>
+              <w:szCs w:val="22"/>
+            </w:rPr>
+          </w:pPr>
+          <w:hyperlink w:anchor="_Toc182591311" w:history="1">
+            <w:r>
+              <w:rPr>
+                <w:rStyle w:val="a6"/>
+                <w14:scene3d>
+                  <w14:camera w14:prst="orthographicFront"/>
+                  <w14:lightRig w14:rig="threePt" w14:dir="t">
+                    <w14:rot w14:lat="0" w14:lon="0" w14:rev="0"/>
+                  </w14:lightRig>
+                </w14:scene3d>
+              </w:rPr>
+              <w:t>4.3</w:t>
+            </w:r>
+            <w:r>
+              <w:rPr>
+                <w:rFonts w:asciiTheme="minorHAnsi" w:eastAsiaTheme="minorEastAsia" w:hAnsiTheme="minorHAnsi" w:cstheme="minorBidi"/>
+                <w:sz w:val="22"/>
+                <w:szCs w:val="22"/>
+              </w:rPr>
+              <w:tab/>
+            </w:r>
+            <w:r>
+              <w:rPr>
+                <w:rStyle w:val="a6"/>
+              </w:rPr>
+              <w:t>Требования к показателям назначения</w:t>
+            </w:r>
+            <w:r>
+              <w:rPr>
+                <w:webHidden/>
+              </w:rPr>
+              <w:tab/>
+            </w:r>
+            <w:r>
+              <w:rPr>
+                <w:webHidden/>
+              </w:rPr>
+              <w:fldChar w:fldCharType="begin"/>
+            </w:r>
+            <w:r>
+              <w:rPr>
+                <w:webHidden/>
+              </w:rPr>
+              <w:instrText xml:space="preserve"> PAGEREF _Toc182591311 \h </w:instrText>
+            </w:r>
+            <w:r>
+              <w:rPr>
+                <w:webHidden/>
+              </w:rPr>
+            </w:r>
+            <w:r>
+              <w:rPr>
+                <w:webHidden/>
+              </w:rPr>
+              <w:fldChar w:fldCharType="separate"/>
+            </w:r>
+            <w:r>
+              <w:rPr>
+                <w:webHidden/>
+              </w:rPr>
+              <w:t>23</w:t>
+            </w:r>
+            <w:r>
+              <w:rPr>
+                <w:webHidden/>
+              </w:rPr>
+              <w:fldChar w:fldCharType="end"/>
+            </w:r>
+          </w:hyperlink>
+        </w:p>
+        <w:p>
+          <w:pPr>
+            <w:pStyle w:val="21"/>
+            <w:rPr>
+              <w:rFonts w:asciiTheme="minorHAnsi" w:eastAsiaTheme="minorEastAsia" w:hAnsiTheme="minorHAnsi" w:cstheme="minorBidi"/>
+              <w:sz w:val="22"/>
+              <w:szCs w:val="22"/>
+            </w:rPr>
+          </w:pPr>
+          <w:hyperlink w:anchor="_Toc182591312" w:history="1">
+            <w:r>
+              <w:rPr>
+                <w:rStyle w:val="a6"/>
+                <w14:scene3d>
+                  <w14:camera w14:prst="orthographicFront"/>
+                  <w14:lightRig w14:rig="threePt" w14:dir="t">
+                    <w14:rot w14:lat="0" w14:lon="0" w14:rev="0"/>
+                  </w14:lightRig>
+                </w14:scene3d>
+              </w:rPr>
+              <w:t>4.4</w:t>
+            </w:r>
+            <w:r>
+              <w:rPr>
+                <w:rFonts w:asciiTheme="minorHAnsi" w:eastAsiaTheme="minorEastAsia" w:hAnsiTheme="minorHAnsi" w:cstheme="minorBidi"/>
+                <w:sz w:val="22"/>
+                <w:szCs w:val="22"/>
+              </w:rPr>
+              <w:tab/>
+            </w:r>
+            <w:r>
+              <w:rPr>
+                <w:rStyle w:val="a6"/>
+              </w:rPr>
+              <w:t>Требования к видам обеспечения</w:t>
+            </w:r>
+            <w:r>
+              <w:rPr>
+                <w:webHidden/>
+              </w:rPr>
+              <w:tab/>
+            </w:r>
+            <w:r>
+              <w:rPr>
+                <w:webHidden/>
+              </w:rPr>
+              <w:fldChar w:fldCharType="begin"/>
+            </w:r>
+            <w:r>
+              <w:rPr>
+                <w:webHidden/>
+              </w:rPr>
+              <w:instrText xml:space="preserve"> PAGEREF _Toc182591312 \h </w:instrText>
+            </w:r>
+            <w:r>
+              <w:rPr>
+                <w:webHidden/>
+              </w:rPr>
+            </w:r>
+            <w:r>
+              <w:rPr>
+                <w:webHidden/>
+              </w:rPr>
+              <w:fldChar w:fldCharType="separate"/>
+            </w:r>
+            <w:r>
+              <w:rPr>
+                <w:webHidden/>
+              </w:rPr>
+              <w:t>23</w:t>
             </w:r>
             <w:r>
               <w:rPr>
@@ -1443,12 +1680,12 @@
               <w:szCs w:val="22"/>
             </w:rPr>
           </w:pPr>
-          <w:hyperlink w:anchor="_Toc180433382" w:history="1">
+          <w:hyperlink w:anchor="_Toc182591313" w:history="1">
             <w:r>
               <w:rPr>
                 <w:rStyle w:val="a6"/>
               </w:rPr>
-              <w:t>4.1.1</w:t>
+              <w:t>4.4.1</w:t>
             </w:r>
             <w:r>
               <w:rPr>
@@ -1462,7 +1699,7 @@
               <w:rPr>
                 <w:rStyle w:val="a6"/>
               </w:rPr>
-              <w:t>Требования к составу выполняемых функций</w:t>
+              <w:t>Требования к организации входных и выходных данных</w:t>
             </w:r>
             <w:r>
               <w:rPr>
@@ -1480,7 +1717,7 @@
               <w:rPr>
                 <w:webHidden/>
               </w:rPr>
-              <w:instrText xml:space="preserve"> PAGEREF _Toc180433382 \h </w:instrText>
+              <w:instrText xml:space="preserve"> PAGEREF _Toc182591313 \h </w:instrText>
             </w:r>
             <w:r>
               <w:rPr>
@@ -1497,7 +1734,7 @@
               <w:rPr>
                 <w:webHidden/>
               </w:rPr>
-              <w:t>6</w:t>
+              <w:t>23</w:t>
             </w:r>
             <w:r>
               <w:rPr>
@@ -1516,12 +1753,12 @@
               <w:szCs w:val="22"/>
             </w:rPr>
           </w:pPr>
-          <w:hyperlink w:anchor="_Toc180433383" w:history="1">
+          <w:hyperlink w:anchor="_Toc182591314" w:history="1">
             <w:r>
               <w:rPr>
                 <w:rStyle w:val="a6"/>
               </w:rPr>
-              <w:t>4.1.2</w:t>
+              <w:t>4.4.2</w:t>
             </w:r>
             <w:r>
               <w:rPr>
@@ -1535,7 +1772,7 @@
               <w:rPr>
                 <w:rStyle w:val="a6"/>
               </w:rPr>
-              <w:t>Требования к организации входных и выходных данных</w:t>
+              <w:t>Требования к временным характеристикам</w:t>
             </w:r>
             <w:r>
               <w:rPr>
@@ -1553,7 +1790,7 @@
               <w:rPr>
                 <w:webHidden/>
               </w:rPr>
-              <w:instrText xml:space="preserve"> PAGEREF _Toc180433383 \h </w:instrText>
+              <w:instrText xml:space="preserve"> PAGEREF _Toc182591314 \h </w:instrText>
             </w:r>
             <w:r>
               <w:rPr>
@@ -1570,7 +1807,165 @@
               <w:rPr>
                 <w:webHidden/>
               </w:rPr>
-              <w:t>22</w:t>
+              <w:t>25</w:t>
+            </w:r>
+            <w:r>
+              <w:rPr>
+                <w:webHidden/>
+              </w:rPr>
+              <w:fldChar w:fldCharType="end"/>
+            </w:r>
+          </w:hyperlink>
+        </w:p>
+        <w:p>
+          <w:pPr>
+            <w:pStyle w:val="21"/>
+            <w:rPr>
+              <w:rFonts w:asciiTheme="minorHAnsi" w:eastAsiaTheme="minorEastAsia" w:hAnsiTheme="minorHAnsi" w:cstheme="minorBidi"/>
+              <w:sz w:val="22"/>
+              <w:szCs w:val="22"/>
+            </w:rPr>
+          </w:pPr>
+          <w:hyperlink w:anchor="_Toc182591315" w:history="1">
+            <w:r>
+              <w:rPr>
+                <w:rStyle w:val="a6"/>
+                <w14:scene3d>
+                  <w14:camera w14:prst="orthographicFront"/>
+                  <w14:lightRig w14:rig="threePt" w14:dir="t">
+                    <w14:rot w14:lat="0" w14:lon="0" w14:rev="0"/>
+                  </w14:lightRig>
+                </w14:scene3d>
+              </w:rPr>
+              <w:t>4.5</w:t>
+            </w:r>
+            <w:r>
+              <w:rPr>
+                <w:rFonts w:asciiTheme="minorHAnsi" w:eastAsiaTheme="minorEastAsia" w:hAnsiTheme="minorHAnsi" w:cstheme="minorBidi"/>
+                <w:sz w:val="22"/>
+                <w:szCs w:val="22"/>
+              </w:rPr>
+              <w:tab/>
+            </w:r>
+            <w:r>
+              <w:rPr>
+                <w:rStyle w:val="a6"/>
+              </w:rPr>
+              <w:t>Требования к надежности</w:t>
+            </w:r>
+            <w:r>
+              <w:rPr>
+                <w:webHidden/>
+              </w:rPr>
+              <w:tab/>
+            </w:r>
+            <w:r>
+              <w:rPr>
+                <w:webHidden/>
+              </w:rPr>
+              <w:fldChar w:fldCharType="begin"/>
+            </w:r>
+            <w:r>
+              <w:rPr>
+                <w:webHidden/>
+              </w:rPr>
+              <w:instrText xml:space="preserve"> PAGEREF _Toc182591315 \h </w:instrText>
+            </w:r>
+            <w:r>
+              <w:rPr>
+                <w:webHidden/>
+              </w:rPr>
+            </w:r>
+            <w:r>
+              <w:rPr>
+                <w:webHidden/>
+              </w:rPr>
+              <w:fldChar w:fldCharType="separate"/>
+            </w:r>
+            <w:r>
+              <w:rPr>
+                <w:webHidden/>
+              </w:rPr>
+              <w:t>25</w:t>
+            </w:r>
+            <w:r>
+              <w:rPr>
+                <w:webHidden/>
+              </w:rPr>
+              <w:fldChar w:fldCharType="end"/>
+            </w:r>
+          </w:hyperlink>
+        </w:p>
+        <w:p>
+          <w:pPr>
+            <w:pStyle w:val="21"/>
+            <w:rPr>
+              <w:rFonts w:asciiTheme="minorHAnsi" w:eastAsiaTheme="minorEastAsia" w:hAnsiTheme="minorHAnsi" w:cstheme="minorBidi"/>
+              <w:sz w:val="22"/>
+              <w:szCs w:val="22"/>
+            </w:rPr>
+          </w:pPr>
+          <w:hyperlink w:anchor="_Toc182591316" w:history="1">
+            <w:r>
+              <w:rPr>
+                <w:rStyle w:val="a6"/>
+                <w14:scene3d>
+                  <w14:camera w14:prst="orthographicFront"/>
+                  <w14:lightRig w14:rig="threePt" w14:dir="t">
+                    <w14:rot w14:lat="0" w14:lon="0" w14:rev="0"/>
+                  </w14:lightRig>
+                </w14:scene3d>
+              </w:rPr>
+              <w:t>4.6</w:t>
+            </w:r>
+            <w:r>
+              <w:rPr>
+                <w:rFonts w:asciiTheme="minorHAnsi" w:eastAsiaTheme="minorEastAsia" w:hAnsiTheme="minorHAnsi" w:cstheme="minorBidi"/>
+                <w:sz w:val="22"/>
+                <w:szCs w:val="22"/>
+              </w:rPr>
+              <w:tab/>
+            </w:r>
+            <w:r>
+              <w:rPr>
+                <w:rStyle w:val="a6"/>
+              </w:rPr>
+              <w:t>Условия эксплуатации</w:t>
+            </w:r>
+            <w:r>
+              <w:rPr>
+                <w:webHidden/>
+              </w:rPr>
+              <w:tab/>
+            </w:r>
+            <w:r>
+              <w:rPr>
+                <w:webHidden/>
+              </w:rPr>
+              <w:fldChar w:fldCharType="begin"/>
+            </w:r>
+            <w:r>
+              <w:rPr>
+                <w:webHidden/>
+              </w:rPr>
+              <w:instrText xml:space="preserve"> PAGEREF _Toc182591316 \h </w:instrText>
+            </w:r>
+            <w:r>
+              <w:rPr>
+                <w:webHidden/>
+              </w:rPr>
+            </w:r>
+            <w:r>
+              <w:rPr>
+                <w:webHidden/>
+              </w:rPr>
+              <w:fldChar w:fldCharType="separate"/>
+            </w:r>
+            <w:r>
+              <w:rPr>
+                <w:webHidden/>
+              </w:rPr>
+              <w:t>26</w:t>
             </w:r>
             <w:r>
               <w:rPr>
@@ -1589,12 +1984,12 @@
               <w:szCs w:val="22"/>
             </w:rPr>
           </w:pPr>
-          <w:hyperlink w:anchor="_Toc180433384" w:history="1">
+          <w:hyperlink w:anchor="_Toc182591317" w:history="1">
             <w:r>
               <w:rPr>
                 <w:rStyle w:val="a6"/>
               </w:rPr>
-              <w:t>4.1.3</w:t>
+              <w:t>4.6.1</w:t>
             </w:r>
             <w:r>
               <w:rPr>
@@ -1608,7 +2003,7 @@
               <w:rPr>
                 <w:rStyle w:val="a6"/>
               </w:rPr>
-              <w:t>Требования к временным характеристикам</w:t>
+              <w:t>Требования к численности и квалификации персонала</w:t>
             </w:r>
             <w:r>
               <w:rPr>
@@ -1626,7 +2021,7 @@
               <w:rPr>
                 <w:webHidden/>
               </w:rPr>
-              <w:instrText xml:space="preserve"> PAGEREF _Toc180433384 \h </w:instrText>
+              <w:instrText xml:space="preserve"> PAGEREF _Toc182591317 \h </w:instrText>
             </w:r>
             <w:r>
               <w:rPr>
@@ -1643,7 +2038,7 @@
               <w:rPr>
                 <w:webHidden/>
               </w:rPr>
-              <w:t>24</w:t>
+              <w:t>26</w:t>
             </w:r>
             <w:r>
               <w:rPr>
@@ -1662,7 +2057,7 @@
               <w:szCs w:val="22"/>
             </w:rPr>
           </w:pPr>
-          <w:hyperlink w:anchor="_Toc180433385" w:history="1">
+          <w:hyperlink w:anchor="_Toc182591318" w:history="1">
             <w:r>
               <w:rPr>
                 <w:rStyle w:val="a6"/>
@@ -1673,7 +2068,7 @@
                   </w14:lightRig>
                 </w14:scene3d>
               </w:rPr>
-              <w:t>4.2</w:t>
+              <w:t>4.7</w:t>
             </w:r>
             <w:r>
               <w:rPr>
@@ -1687,7 +2082,7 @@
               <w:rPr>
                 <w:rStyle w:val="a6"/>
               </w:rPr>
-              <w:t>Требования к надежности</w:t>
+              <w:t>Требования к составу и параметрам технических средств</w:t>
             </w:r>
             <w:r>
               <w:rPr>
@@ -1705,7 +2100,7 @@
               <w:rPr>
                 <w:webHidden/>
               </w:rPr>
-              <w:instrText xml:space="preserve"> PAGEREF _Toc180433385 \h </w:instrText>
+              <w:instrText xml:space="preserve"> PAGEREF _Toc182591318 \h </w:instrText>
             </w:r>
             <w:r>
               <w:rPr>
@@ -1722,7 +2117,7 @@
               <w:rPr>
                 <w:webHidden/>
               </w:rPr>
-              <w:t>24</w:t>
+              <w:t>26</w:t>
             </w:r>
             <w:r>
               <w:rPr>
@@ -1741,7 +2136,7 @@
               <w:szCs w:val="22"/>
             </w:rPr>
           </w:pPr>
-          <w:hyperlink w:anchor="_Toc180433386" w:history="1">
+          <w:hyperlink w:anchor="_Toc182591319" w:history="1">
             <w:r>
               <w:rPr>
                 <w:rStyle w:val="a6"/>
@@ -1752,7 +2147,7 @@
                   </w14:lightRig>
                 </w14:scene3d>
               </w:rPr>
-              <w:t>4.3</w:t>
+              <w:t>4.8</w:t>
             </w:r>
             <w:r>
               <w:rPr>
@@ -1766,7 +2161,7 @@
               <w:rPr>
                 <w:rStyle w:val="a6"/>
               </w:rPr>
-              <w:t>Условия эксплуатации</w:t>
+              <w:t>Требования к информационной и программной совместимости</w:t>
             </w:r>
             <w:r>
               <w:rPr>
@@ -1784,7 +2179,7 @@
               <w:rPr>
                 <w:webHidden/>
               </w:rPr>
-              <w:instrText xml:space="preserve"> PAGEREF _Toc180433386 \h </w:instrText>
+              <w:instrText xml:space="preserve"> PAGEREF _Toc182591319 \h </w:instrText>
             </w:r>
             <w:r>
               <w:rPr>
@@ -1801,80 +2196,7 @@
               <w:rPr>
                 <w:webHidden/>
               </w:rPr>
-              <w:t>25</w:t>
-            </w:r>
-            <w:r>
-              <w:rPr>
-                <w:webHidden/>
-              </w:rPr>
-              <w:fldChar w:fldCharType="end"/>
-            </w:r>
-          </w:hyperlink>
-        </w:p>
-        <w:p>
-          <w:pPr>
-            <w:pStyle w:val="31"/>
-            <w:rPr>
-              <w:rFonts w:asciiTheme="minorHAnsi" w:eastAsiaTheme="minorEastAsia" w:hAnsiTheme="minorHAnsi" w:cstheme="minorBidi"/>
-              <w:sz w:val="22"/>
-              <w:szCs w:val="22"/>
-            </w:rPr>
-          </w:pPr>
-          <w:hyperlink w:anchor="_Toc180433387" w:history="1">
-            <w:r>
-              <w:rPr>
-                <w:rStyle w:val="a6"/>
-              </w:rPr>
-              <w:t>4.3.1</w:t>
-            </w:r>
-            <w:r>
-              <w:rPr>
-                <w:rFonts w:asciiTheme="minorHAnsi" w:eastAsiaTheme="minorEastAsia" w:hAnsiTheme="minorHAnsi" w:cstheme="minorBidi"/>
-                <w:sz w:val="22"/>
-                <w:szCs w:val="22"/>
-              </w:rPr>
-              <w:tab/>
-            </w:r>
-            <w:r>
-              <w:rPr>
-                <w:rStyle w:val="a6"/>
-              </w:rPr>
-              <w:t>Требования к численности и квалификации персонала</w:t>
-            </w:r>
-            <w:r>
-              <w:rPr>
-                <w:webHidden/>
-              </w:rPr>
-              <w:tab/>
-            </w:r>
-            <w:r>
-              <w:rPr>
-                <w:webHidden/>
-              </w:rPr>
-              <w:fldChar w:fldCharType="begin"/>
-            </w:r>
-            <w:r>
-              <w:rPr>
-                <w:webHidden/>
-              </w:rPr>
-              <w:instrText xml:space="preserve"> PAGEREF _Toc180433387 \h </w:instrText>
-            </w:r>
-            <w:r>
-              <w:rPr>
-                <w:webHidden/>
-              </w:rPr>
-            </w:r>
-            <w:r>
-              <w:rPr>
-                <w:webHidden/>
-              </w:rPr>
-              <w:fldChar w:fldCharType="separate"/>
-            </w:r>
-            <w:r>
-              <w:rPr>
-                <w:webHidden/>
-              </w:rPr>
-              <w:t>25</w:t>
+              <w:t>27</w:t>
             </w:r>
             <w:r>
               <w:rPr>
@@ -1893,7 +2215,7 @@
               <w:szCs w:val="22"/>
             </w:rPr>
           </w:pPr>
-          <w:hyperlink w:anchor="_Toc180433388" w:history="1">
+          <w:hyperlink w:anchor="_Toc182591320" w:history="1">
             <w:r>
               <w:rPr>
                 <w:rStyle w:val="a6"/>
@@ -1904,7 +2226,7 @@
                   </w14:lightRig>
                 </w14:scene3d>
               </w:rPr>
-              <w:t>4.4</w:t>
+              <w:t>4.9</w:t>
             </w:r>
             <w:r>
               <w:rPr>
@@ -1918,7 +2240,7 @@
               <w:rPr>
                 <w:rStyle w:val="a6"/>
               </w:rPr>
-              <w:t>Требования к составу и параметрам технических средств</w:t>
+              <w:t>Требования к маркировке и упаковке</w:t>
             </w:r>
             <w:r>
               <w:rPr>
@@ -1936,7 +2258,7 @@
               <w:rPr>
                 <w:webHidden/>
               </w:rPr>
-              <w:instrText xml:space="preserve"> PAGEREF _Toc180433388 \h </w:instrText>
+              <w:instrText xml:space="preserve"> PAGEREF _Toc182591320 \h </w:instrText>
             </w:r>
             <w:r>
               <w:rPr>
@@ -1953,7 +2275,7 @@
               <w:rPr>
                 <w:webHidden/>
               </w:rPr>
-              <w:t>25</w:t>
+              <w:t>27</w:t>
             </w:r>
             <w:r>
               <w:rPr>
@@ -1972,7 +2294,7 @@
               <w:szCs w:val="22"/>
             </w:rPr>
           </w:pPr>
-          <w:hyperlink w:anchor="_Toc180433389" w:history="1">
+          <w:hyperlink w:anchor="_Toc182591321" w:history="1">
             <w:r>
               <w:rPr>
                 <w:rStyle w:val="a6"/>
@@ -1983,7 +2305,7 @@
                   </w14:lightRig>
                 </w14:scene3d>
               </w:rPr>
-              <w:t>4.5</w:t>
+              <w:t>4.10</w:t>
             </w:r>
             <w:r>
               <w:rPr>
@@ -1997,7 +2319,7 @@
               <w:rPr>
                 <w:rStyle w:val="a6"/>
               </w:rPr>
-              <w:t>Требования к информационной и программной совместимости</w:t>
+              <w:t>Требования к транспортированию и хранению</w:t>
             </w:r>
             <w:r>
               <w:rPr>
@@ -2015,7 +2337,7 @@
               <w:rPr>
                 <w:webHidden/>
               </w:rPr>
-              <w:instrText xml:space="preserve"> PAGEREF _Toc180433389 \h </w:instrText>
+              <w:instrText xml:space="preserve"> PAGEREF _Toc182591321 \h </w:instrText>
             </w:r>
             <w:r>
               <w:rPr>
@@ -2032,165 +2354,7 @@
               <w:rPr>
                 <w:webHidden/>
               </w:rPr>
-              <w:t>26</w:t>
-            </w:r>
-            <w:r>
-              <w:rPr>
-                <w:webHidden/>
-              </w:rPr>
-              <w:fldChar w:fldCharType="end"/>
-            </w:r>
-          </w:hyperlink>
-        </w:p>
-        <w:p>
-          <w:pPr>
-            <w:pStyle w:val="21"/>
-            <w:rPr>
-              <w:rFonts w:asciiTheme="minorHAnsi" w:eastAsiaTheme="minorEastAsia" w:hAnsiTheme="minorHAnsi" w:cstheme="minorBidi"/>
-              <w:sz w:val="22"/>
-              <w:szCs w:val="22"/>
-            </w:rPr>
-          </w:pPr>
-          <w:hyperlink w:anchor="_Toc180433390" w:history="1">
-            <w:r>
-              <w:rPr>
-                <w:rStyle w:val="a6"/>
-                <w14:scene3d>
-                  <w14:camera w14:prst="orthographicFront"/>
-                  <w14:lightRig w14:rig="threePt" w14:dir="t">
-                    <w14:rot w14:lat="0" w14:lon="0" w14:rev="0"/>
-                  </w14:lightRig>
-                </w14:scene3d>
-              </w:rPr>
-              <w:t>4.6</w:t>
-            </w:r>
-            <w:r>
-              <w:rPr>
-                <w:rFonts w:asciiTheme="minorHAnsi" w:eastAsiaTheme="minorEastAsia" w:hAnsiTheme="minorHAnsi" w:cstheme="minorBidi"/>
-                <w:sz w:val="22"/>
-                <w:szCs w:val="22"/>
-              </w:rPr>
-              <w:tab/>
-            </w:r>
-            <w:r>
-              <w:rPr>
-                <w:rStyle w:val="a6"/>
-              </w:rPr>
-              <w:t>Требования к маркировке и упаковке</w:t>
-            </w:r>
-            <w:r>
-              <w:rPr>
-                <w:webHidden/>
-              </w:rPr>
-              <w:tab/>
-            </w:r>
-            <w:r>
-              <w:rPr>
-                <w:webHidden/>
-              </w:rPr>
-              <w:fldChar w:fldCharType="begin"/>
-            </w:r>
-            <w:r>
-              <w:rPr>
-                <w:webHidden/>
-              </w:rPr>
-              <w:instrText xml:space="preserve"> PAGEREF _Toc180433390 \h </w:instrText>
-            </w:r>
-            <w:r>
-              <w:rPr>
-                <w:webHidden/>
-              </w:rPr>
-            </w:r>
-            <w:r>
-              <w:rPr>
-                <w:webHidden/>
-              </w:rPr>
-              <w:fldChar w:fldCharType="separate"/>
-            </w:r>
-            <w:r>
-              <w:rPr>
-                <w:webHidden/>
-              </w:rPr>
-              <w:t>26</w:t>
-            </w:r>
-            <w:r>
-              <w:rPr>
-                <w:webHidden/>
-              </w:rPr>
-              <w:fldChar w:fldCharType="end"/>
-            </w:r>
-          </w:hyperlink>
-        </w:p>
-        <w:p>
-          <w:pPr>
-            <w:pStyle w:val="21"/>
-            <w:rPr>
-              <w:rFonts w:asciiTheme="minorHAnsi" w:eastAsiaTheme="minorEastAsia" w:hAnsiTheme="minorHAnsi" w:cstheme="minorBidi"/>
-              <w:sz w:val="22"/>
-              <w:szCs w:val="22"/>
-            </w:rPr>
-          </w:pPr>
-          <w:hyperlink w:anchor="_Toc180433391" w:history="1">
-            <w:r>
-              <w:rPr>
-                <w:rStyle w:val="a6"/>
-                <w14:scene3d>
-                  <w14:camera w14:prst="orthographicFront"/>
-                  <w14:lightRig w14:rig="threePt" w14:dir="t">
-                    <w14:rot w14:lat="0" w14:lon="0" w14:rev="0"/>
-                  </w14:lightRig>
-                </w14:scene3d>
-              </w:rPr>
-              <w:t>4.7</w:t>
-            </w:r>
-            <w:r>
-              <w:rPr>
-                <w:rFonts w:asciiTheme="minorHAnsi" w:eastAsiaTheme="minorEastAsia" w:hAnsiTheme="minorHAnsi" w:cstheme="minorBidi"/>
-                <w:sz w:val="22"/>
-                <w:szCs w:val="22"/>
-              </w:rPr>
-              <w:tab/>
-            </w:r>
-            <w:r>
-              <w:rPr>
-                <w:rStyle w:val="a6"/>
-              </w:rPr>
-              <w:t>Требования к транспортированию и хранению</w:t>
-            </w:r>
-            <w:r>
-              <w:rPr>
-                <w:webHidden/>
-              </w:rPr>
-              <w:tab/>
-            </w:r>
-            <w:r>
-              <w:rPr>
-                <w:webHidden/>
-              </w:rPr>
-              <w:fldChar w:fldCharType="begin"/>
-            </w:r>
-            <w:r>
-              <w:rPr>
-                <w:webHidden/>
-              </w:rPr>
-              <w:instrText xml:space="preserve"> PAGEREF _Toc180433391 \h </w:instrText>
-            </w:r>
-            <w:r>
-              <w:rPr>
-                <w:webHidden/>
-              </w:rPr>
-            </w:r>
-            <w:r>
-              <w:rPr>
-                <w:webHidden/>
-              </w:rPr>
-              <w:fldChar w:fldCharType="separate"/>
-            </w:r>
-            <w:r>
-              <w:rPr>
-                <w:webHidden/>
-              </w:rPr>
-              <w:t>26</w:t>
+              <w:t>27</w:t>
             </w:r>
             <w:r>
               <w:rPr>
@@ -2209,7 +2373,7 @@
               <w:szCs w:val="22"/>
             </w:rPr>
           </w:pPr>
-          <w:hyperlink w:anchor="_Toc180433392" w:history="1">
+          <w:hyperlink w:anchor="_Toc182591322" w:history="1">
             <w:r>
               <w:rPr>
                 <w:rStyle w:val="a6"/>
@@ -2246,7 +2410,7 @@
               <w:rPr>
                 <w:webHidden/>
               </w:rPr>
-              <w:instrText xml:space="preserve"> PAGEREF _Toc180433392 \h </w:instrText>
+              <w:instrText xml:space="preserve"> PAGEREF _Toc182591322 \h </w:instrText>
             </w:r>
             <w:r>
               <w:rPr>
@@ -2263,7 +2427,7 @@
               <w:rPr>
                 <w:webHidden/>
               </w:rPr>
-              <w:t>27</w:t>
+              <w:t>28</w:t>
             </w:r>
             <w:r>
               <w:rPr>
@@ -2282,7 +2446,7 @@
               <w:szCs w:val="22"/>
             </w:rPr>
           </w:pPr>
-          <w:hyperlink w:anchor="_Toc180433393" w:history="1">
+          <w:hyperlink w:anchor="_Toc182591323" w:history="1">
             <w:r>
               <w:rPr>
                 <w:rStyle w:val="a6"/>
@@ -2319,7 +2483,7 @@
               <w:rPr>
                 <w:webHidden/>
               </w:rPr>
-              <w:instrText xml:space="preserve"> PAGEREF _Toc180433393 \h </w:instrText>
+              <w:instrText xml:space="preserve"> PAGEREF _Toc182591323 \h </w:instrText>
             </w:r>
             <w:r>
               <w:rPr>
@@ -2336,7 +2500,7 @@
               <w:rPr>
                 <w:webHidden/>
               </w:rPr>
-              <w:t>28</w:t>
+              <w:t>29</w:t>
             </w:r>
             <w:r>
               <w:rPr>
@@ -2355,7 +2519,7 @@
               <w:szCs w:val="22"/>
             </w:rPr>
           </w:pPr>
-          <w:hyperlink w:anchor="_Toc180433394" w:history="1">
+          <w:hyperlink w:anchor="_Toc182591324" w:history="1">
             <w:r>
               <w:rPr>
                 <w:rStyle w:val="a6"/>
@@ -2392,7 +2556,7 @@
               <w:rPr>
                 <w:webHidden/>
               </w:rPr>
-              <w:instrText xml:space="preserve"> PAGEREF _Toc180433394 \h </w:instrText>
+              <w:instrText xml:space="preserve"> PAGEREF _Toc182591324 \h </w:instrText>
             </w:r>
             <w:r>
               <w:rPr>
@@ -2409,7 +2573,7 @@
               <w:rPr>
                 <w:webHidden/>
               </w:rPr>
-              <w:t>29</w:t>
+              <w:t>30</w:t>
             </w:r>
             <w:r>
               <w:rPr>
@@ -2428,7 +2592,7 @@
               <w:szCs w:val="22"/>
             </w:rPr>
           </w:pPr>
-          <w:hyperlink w:anchor="_Toc180433395" w:history="1">
+          <w:hyperlink w:anchor="_Toc182591325" w:history="1">
             <w:r>
               <w:rPr>
                 <w:rStyle w:val="a6"/>
@@ -2465,7 +2629,7 @@
               <w:rPr>
                 <w:webHidden/>
               </w:rPr>
-              <w:instrText xml:space="preserve"> PAGEREF _Toc180433395 \h </w:instrText>
+              <w:instrText xml:space="preserve"> PAGEREF _Toc182591325 \h </w:instrText>
             </w:r>
             <w:r>
               <w:rPr>
@@ -2482,7 +2646,7 @@
               <w:rPr>
                 <w:webHidden/>
               </w:rPr>
-              <w:t>31</w:t>
+              <w:t>32</w:t>
             </w:r>
             <w:r>
               <w:rPr>
@@ -2516,7 +2680,7 @@
         <w:ind w:left="0" w:firstLine="709"/>
       </w:pPr>
       <w:bookmarkStart w:id="0" w:name="_Hlk178012823"/>
-      <w:bookmarkStart w:id="1" w:name="_Toc180433373"/>
+      <w:bookmarkStart w:id="1" w:name="_Toc182591301"/>
       <w:r>
         <w:lastRenderedPageBreak/>
         <w:t>Введение</w:t>
@@ -2529,7 +2693,7 @@
         <w:ind w:left="0" w:firstLine="709"/>
       </w:pPr>
       <w:bookmarkStart w:id="2" w:name="_Hlk178012029"/>
-      <w:bookmarkStart w:id="3" w:name="_Toc180433374"/>
+      <w:bookmarkStart w:id="3" w:name="_Toc182591302"/>
       <w:bookmarkEnd w:id="0"/>
       <w:r>
         <w:t xml:space="preserve">Наименование </w:t>
@@ -2553,7 +2717,7 @@
         <w:pStyle w:val="2"/>
         <w:ind w:left="0" w:firstLine="709"/>
       </w:pPr>
-      <w:bookmarkStart w:id="4" w:name="_Toc180433375"/>
+      <w:bookmarkStart w:id="4" w:name="_Toc182591303"/>
       <w:r>
         <w:t>Область применения</w:t>
       </w:r>
@@ -2576,7 +2740,7 @@
         <w:ind w:left="0" w:firstLine="709"/>
       </w:pPr>
       <w:bookmarkStart w:id="5" w:name="_Hlk178014405"/>
-      <w:bookmarkStart w:id="6" w:name="_Toc180433376"/>
+      <w:bookmarkStart w:id="6" w:name="_Toc182591304"/>
       <w:r>
         <w:lastRenderedPageBreak/>
         <w:t>Основание для разработки</w:t>
@@ -2591,29 +2755,34 @@
       <w:r>
         <w:t xml:space="preserve">Основанием для разработки является Техническое задание (Далее ТЗ) по ГОСТ 19. ТЗ утверждено руководителем учебной практики Долженковой Марией Львовной, именуемой в дальнейшем Заказчиком, и Ивановым Даниилом Сергеевичем, именуемым в дальнейшем исполнителем, </w:t>
       </w:r>
+      <w:r>
+        <w:t>01.09.2024</w:t>
+      </w:r>
+      <w:r>
+        <w:t>.</w:t>
+      </w:r>
+    </w:p>
+    <w:p>
+      <w:pPr>
+        <w:ind w:firstLine="709"/>
+      </w:pPr>
+      <w:r>
+        <w:t xml:space="preserve">Согласно договору, Исполнитель обязан разработать информационную систему (Далее ИС) учета животных в приютах и продемонстрировать работу ИС на собственном оборудовании не позднее </w:t>
+      </w:r>
+      <w:bookmarkStart w:id="7" w:name="_Hlk182591283"/>
       <w:r>
         <w:rPr>
           <w:highlight w:val="yellow"/>
         </w:rPr>
-        <w:t>дата</w:t>
-      </w:r>
-      <w:r>
-        <w:t>.</w:t>
-      </w:r>
-    </w:p>
-    <w:p>
-      <w:pPr>
-        <w:ind w:firstLine="709"/>
-      </w:pPr>
-      <w:r>
-        <w:t xml:space="preserve">Согласно договору, Исполнитель обязан разработать информационную систему (Далее ИС) учета животных в приютах и продемонстрировать работу ИС на собственном оборудовании не позднее </w:t>
+        <w:t>18</w:t>
       </w:r>
       <w:r>
         <w:rPr>
           <w:highlight w:val="yellow"/>
         </w:rPr>
-        <w:t>дата</w:t>
-      </w:r>
+        <w:t>.11.2024</w:t>
+      </w:r>
+      <w:bookmarkEnd w:id="7"/>
       <w:r>
         <w:t xml:space="preserve">, предоставить исходные коды и комплект документации </w:t>
       </w:r>
@@ -2624,7 +2793,7 @@
         <w:rPr>
           <w:highlight w:val="yellow"/>
         </w:rPr>
-        <w:t>дата</w:t>
+        <w:t>18.11.2024</w:t>
       </w:r>
       <w:r>
         <w:t>.</w:t>
@@ -2643,12 +2812,12 @@
         <w:pStyle w:val="1"/>
         <w:ind w:left="0" w:firstLine="709"/>
       </w:pPr>
-      <w:bookmarkStart w:id="7" w:name="_Toc180433377"/>
+      <w:bookmarkStart w:id="8" w:name="_Toc182591305"/>
       <w:r>
         <w:lastRenderedPageBreak/>
         <w:t>Назначение разработки</w:t>
       </w:r>
-      <w:bookmarkEnd w:id="7"/>
+      <w:bookmarkEnd w:id="8"/>
     </w:p>
     <w:p>
       <w:pPr>
@@ -2741,14 +2910,14 @@
         <w:pStyle w:val="2"/>
         <w:ind w:left="0" w:firstLine="709"/>
       </w:pPr>
-      <w:bookmarkStart w:id="8" w:name="_Hlk178016379"/>
-      <w:bookmarkStart w:id="9" w:name="_Toc180433378"/>
+      <w:bookmarkStart w:id="9" w:name="_Hlk178016379"/>
+      <w:bookmarkStart w:id="10" w:name="_Toc182591306"/>
       <w:r>
         <w:t>Функциональное назначение</w:t>
       </w:r>
-      <w:bookmarkEnd w:id="9"/>
-    </w:p>
-    <w:bookmarkEnd w:id="8"/>
+      <w:bookmarkEnd w:id="10"/>
+    </w:p>
+    <w:bookmarkEnd w:id="9"/>
     <w:p>
       <w:pPr>
         <w:ind w:firstLine="709"/>
@@ -2881,12 +3050,12 @@
         <w:pStyle w:val="2"/>
         <w:ind w:left="0" w:firstLine="709"/>
       </w:pPr>
-      <w:bookmarkStart w:id="10" w:name="_Toc180433379"/>
+      <w:bookmarkStart w:id="11" w:name="_Toc182591307"/>
       <w:r>
         <w:lastRenderedPageBreak/>
         <w:t>Эксплуатационное назначение</w:t>
       </w:r>
-      <w:bookmarkEnd w:id="10"/>
+      <w:bookmarkEnd w:id="11"/>
     </w:p>
     <w:p>
       <w:pPr>
@@ -2946,35 +3115,29 @@
         <w:pStyle w:val="1"/>
         <w:ind w:left="0" w:firstLine="709"/>
       </w:pPr>
-      <w:bookmarkStart w:id="11" w:name="_Toc180433380"/>
+      <w:bookmarkStart w:id="12" w:name="_Toc182591308"/>
       <w:r>
         <w:lastRenderedPageBreak/>
         <w:t>Требования к программе</w:t>
       </w:r>
-      <w:bookmarkEnd w:id="11"/>
+      <w:bookmarkEnd w:id="12"/>
     </w:p>
     <w:p>
       <w:pPr>
         <w:pStyle w:val="2"/>
         <w:ind w:left="0" w:firstLine="709"/>
       </w:pPr>
-      <w:bookmarkStart w:id="12" w:name="_Toc180433381"/>
-      <w:r>
-        <w:t>Требования к функциональным характеристикам</w:t>
-      </w:r>
-      <w:bookmarkEnd w:id="12"/>
-    </w:p>
-    <w:p>
-      <w:pPr>
-        <w:pStyle w:val="3"/>
-        <w:ind w:left="0" w:firstLine="709"/>
-      </w:pPr>
-      <w:bookmarkStart w:id="13" w:name="_Toc180433382"/>
-      <w:r>
-        <w:t>Требования к составу выполняемых функций</w:t>
-      </w:r>
-      <w:bookmarkEnd w:id="13"/>
-    </w:p>
+      <w:bookmarkStart w:id="13" w:name="_Hlk182588645"/>
+      <w:bookmarkStart w:id="14" w:name="_Toc182591309"/>
+      <w:r>
+        <w:t xml:space="preserve">Требования к </w:t>
+      </w:r>
+      <w:r>
+        <w:t>пользовательскому интерфейсу</w:t>
+      </w:r>
+      <w:bookmarkEnd w:id="14"/>
+    </w:p>
+    <w:bookmarkEnd w:id="13"/>
     <w:p>
       <w:pPr>
         <w:ind w:firstLine="709"/>
@@ -3009,11 +3172,10 @@
         <w:rPr>
           <w:noProof/>
         </w:rPr>
-        <w:lastRenderedPageBreak/>
         <w:drawing>
-          <wp:inline distT="0" distB="0" distL="0" distR="0" wp14:anchorId="1049457B" wp14:editId="6B62DF0D">
-            <wp:extent cx="3057525" cy="5638800"/>
-            <wp:effectExtent l="0" t="0" r="9525" b="0"/>
+          <wp:inline distT="0" distB="0" distL="0" distR="0" wp14:anchorId="1049457B" wp14:editId="13B657F1">
+            <wp:extent cx="2905125" cy="5357738"/>
+            <wp:effectExtent l="0" t="0" r="0" b="0"/>
             <wp:docPr id="3" name="Рисунок 3"/>
             <wp:cNvGraphicFramePr>
               <a:graphicFrameLocks xmlns:a="http://schemas.openxmlformats.org/drawingml/2006/main" noChangeAspect="1"/>
@@ -3043,7 +3205,7 @@
                   <pic:spPr bwMode="auto">
                     <a:xfrm>
                       <a:off x="0" y="0"/>
-                      <a:ext cx="3057525" cy="5638800"/>
+                      <a:ext cx="2905772" cy="5358932"/>
                     </a:xfrm>
                     <a:prstGeom prst="rect">
                       <a:avLst/>
@@ -3129,7 +3291,6 @@
         <w:rPr>
           <w:noProof/>
         </w:rPr>
-        <w:lastRenderedPageBreak/>
         <w:drawing>
           <wp:inline distT="0" distB="0" distL="0" distR="0" wp14:anchorId="0A0B72EA" wp14:editId="3CD0503A">
             <wp:extent cx="3057525" cy="5629275"/>
@@ -3225,7 +3386,6 @@
         <w:rPr>
           <w:noProof/>
         </w:rPr>
-        <w:lastRenderedPageBreak/>
         <w:drawing>
           <wp:inline distT="0" distB="0" distL="0" distR="0" wp14:anchorId="1DC20BB1" wp14:editId="09B1F4C3">
             <wp:extent cx="3057525" cy="5629275"/>
@@ -3688,11 +3848,11 @@
       <w:pPr>
         <w:ind w:firstLine="709"/>
       </w:pPr>
-      <w:bookmarkStart w:id="14" w:name="_Hlk180428833"/>
+      <w:bookmarkStart w:id="15" w:name="_Hlk180428833"/>
       <w:r>
         <w:t>На форме «Описание состояния» (см. рис. 8) располагается поле с датой осмотра, выбранный питомец для осмотра, описание физического и ментального состояния. Снизу располагается кнопка «Добавить состояние», при нажатии на которую запись добавится в базу данных.</w:t>
       </w:r>
-      <w:bookmarkEnd w:id="14"/>
+      <w:bookmarkEnd w:id="15"/>
     </w:p>
     <w:p>
       <w:pPr>
@@ -3781,11 +3941,11 @@
       <w:r>
         <w:t xml:space="preserve">На форме «Вакцинация» </w:t>
       </w:r>
-      <w:bookmarkStart w:id="15" w:name="_Hlk180429084"/>
+      <w:bookmarkStart w:id="16" w:name="_Hlk180429084"/>
       <w:r>
         <w:t>располагается список питомцев, аналогично форме «Добавления вольера, вакцины» (см. рис. 6). Справа от записей располагается кнопка «удалить». При нажатии на которую запись удаляется. Снизу располагается кнопка «Добавить», при нажатии на которую откроется форма «Описание вакцинации»</w:t>
       </w:r>
-      <w:bookmarkEnd w:id="15"/>
+      <w:bookmarkEnd w:id="16"/>
       <w:r>
         <w:t>.</w:t>
       </w:r>
@@ -4505,7 +4665,7 @@
       <w:pPr>
         <w:ind w:firstLine="709"/>
       </w:pPr>
-      <w:bookmarkStart w:id="16" w:name="_Hlk180432950"/>
+      <w:bookmarkStart w:id="17" w:name="_Hlk180432950"/>
       <w:r>
         <w:t>Для специалиста по уходу за животными при нажатии на кнопку «Инструменты» доступны следующие возможности: «</w:t>
       </w:r>
@@ -4522,7 +4682,7 @@
         <w:t>».</w:t>
       </w:r>
     </w:p>
-    <w:bookmarkEnd w:id="16"/>
+    <w:bookmarkEnd w:id="17"/>
     <w:p>
       <w:pPr>
         <w:ind w:firstLine="709"/>
@@ -4836,14 +4996,2894 @@
     </w:p>
     <w:p>
       <w:pPr>
+        <w:pStyle w:val="2"/>
+      </w:pPr>
+      <w:bookmarkStart w:id="18" w:name="_Toc182591310"/>
+      <w:r>
+        <w:t xml:space="preserve">Требования к </w:t>
+      </w:r>
+      <w:r>
+        <w:t>функци</w:t>
+      </w:r>
+      <w:r>
+        <w:t>ям (задачам), выполняемым системой</w:t>
+      </w:r>
+      <w:bookmarkEnd w:id="18"/>
+    </w:p>
+    <w:p>
+      <w:r>
+        <w:t>Все функциональные требования представлены в Таблице 1.</w:t>
+      </w:r>
+    </w:p>
+    <w:p>
+      <w:pPr>
+        <w:spacing w:before="0"/>
+        <w:ind w:firstLine="0"/>
+        <w:rPr>
+          <w:rFonts w:eastAsia="Times New Roman" w:cs="Times New Roman"/>
+          <w:szCs w:val="24"/>
+        </w:rPr>
+      </w:pPr>
+      <w:r>
+        <w:rPr>
+          <w:rFonts w:eastAsia="Times New Roman" w:cs="Times New Roman"/>
+          <w:szCs w:val="24"/>
+        </w:rPr>
+        <w:lastRenderedPageBreak/>
+        <w:t>Таблица 1 – Функциональные требования</w:t>
+      </w:r>
+    </w:p>
+    <w:tbl>
+      <w:tblPr>
+        <w:tblW w:w="10335" w:type="dxa"/>
+        <w:tblBorders>
+          <w:top w:val="single" w:sz="8" w:space="0" w:color="000000"/>
+          <w:left w:val="single" w:sz="8" w:space="0" w:color="000000"/>
+          <w:bottom w:val="single" w:sz="8" w:space="0" w:color="000000"/>
+          <w:right w:val="single" w:sz="8" w:space="0" w:color="000000"/>
+          <w:insideH w:val="single" w:sz="8" w:space="0" w:color="000000"/>
+          <w:insideV w:val="single" w:sz="8" w:space="0" w:color="000000"/>
+        </w:tblBorders>
+        <w:tblLayout w:type="fixed"/>
+        <w:tblLook w:val="0600" w:firstRow="0" w:lastRow="0" w:firstColumn="0" w:lastColumn="0" w:noHBand="1" w:noVBand="1"/>
+      </w:tblPr>
+      <w:tblGrid>
+        <w:gridCol w:w="481"/>
+        <w:gridCol w:w="2344"/>
+        <w:gridCol w:w="2834"/>
+        <w:gridCol w:w="2267"/>
+        <w:gridCol w:w="2409"/>
+      </w:tblGrid>
+      <w:tr>
+        <w:tc>
+          <w:tcPr>
+            <w:tcW w:w="480" w:type="dxa"/>
+            <w:tcBorders>
+              <w:top w:val="single" w:sz="8" w:space="0" w:color="000000"/>
+              <w:left w:val="single" w:sz="8" w:space="0" w:color="000000"/>
+              <w:bottom w:val="single" w:sz="8" w:space="0" w:color="000000"/>
+              <w:right w:val="single" w:sz="8" w:space="0" w:color="000000"/>
+            </w:tcBorders>
+            <w:tcMar>
+              <w:top w:w="100" w:type="dxa"/>
+              <w:left w:w="100" w:type="dxa"/>
+              <w:bottom w:w="100" w:type="dxa"/>
+              <w:right w:w="100" w:type="dxa"/>
+            </w:tcMar>
+            <w:hideMark/>
+          </w:tcPr>
+          <w:p>
+            <w:pPr>
+              <w:spacing w:before="0" w:after="60" w:line="276" w:lineRule="auto"/>
+              <w:ind w:firstLine="0"/>
+              <w:jc w:val="left"/>
+              <w:rPr>
+                <w:rFonts w:eastAsia="Times New Roman" w:cs="Times New Roman"/>
+                <w:b/>
+                <w:color w:val="000000"/>
+                <w:szCs w:val="24"/>
+                <w:highlight w:val="white"/>
+              </w:rPr>
+            </w:pPr>
+            <w:r>
+              <w:rPr>
+                <w:rFonts w:eastAsia="Times New Roman" w:cs="Times New Roman"/>
+                <w:b/>
+                <w:color w:val="000000"/>
+                <w:szCs w:val="24"/>
+                <w:highlight w:val="white"/>
+              </w:rPr>
+              <w:t>№</w:t>
+            </w:r>
+          </w:p>
+        </w:tc>
+        <w:tc>
+          <w:tcPr>
+            <w:tcW w:w="2345" w:type="dxa"/>
+            <w:tcBorders>
+              <w:top w:val="single" w:sz="8" w:space="0" w:color="000000"/>
+              <w:left w:val="single" w:sz="8" w:space="0" w:color="000000"/>
+              <w:bottom w:val="single" w:sz="8" w:space="0" w:color="000000"/>
+              <w:right w:val="single" w:sz="8" w:space="0" w:color="000000"/>
+            </w:tcBorders>
+            <w:tcMar>
+              <w:top w:w="100" w:type="dxa"/>
+              <w:left w:w="100" w:type="dxa"/>
+              <w:bottom w:w="100" w:type="dxa"/>
+              <w:right w:w="100" w:type="dxa"/>
+            </w:tcMar>
+            <w:hideMark/>
+          </w:tcPr>
+          <w:p>
+            <w:pPr>
+              <w:spacing w:before="0" w:after="60" w:line="276" w:lineRule="auto"/>
+              <w:ind w:firstLine="0"/>
+              <w:jc w:val="left"/>
+              <w:rPr>
+                <w:rFonts w:eastAsia="Times New Roman" w:cs="Times New Roman"/>
+                <w:b/>
+                <w:color w:val="000000"/>
+                <w:szCs w:val="24"/>
+                <w:highlight w:val="white"/>
+              </w:rPr>
+            </w:pPr>
+            <w:r>
+              <w:rPr>
+                <w:rFonts w:eastAsia="Times New Roman" w:cs="Times New Roman"/>
+                <w:b/>
+                <w:color w:val="000000"/>
+                <w:szCs w:val="24"/>
+                <w:highlight w:val="white"/>
+              </w:rPr>
+              <w:t>Название функции</w:t>
+            </w:r>
+          </w:p>
+        </w:tc>
+        <w:tc>
+          <w:tcPr>
+            <w:tcW w:w="2835" w:type="dxa"/>
+            <w:tcBorders>
+              <w:top w:val="single" w:sz="8" w:space="0" w:color="000000"/>
+              <w:left w:val="single" w:sz="8" w:space="0" w:color="000000"/>
+              <w:bottom w:val="single" w:sz="8" w:space="0" w:color="000000"/>
+              <w:right w:val="single" w:sz="8" w:space="0" w:color="000000"/>
+            </w:tcBorders>
+            <w:tcMar>
+              <w:top w:w="100" w:type="dxa"/>
+              <w:left w:w="100" w:type="dxa"/>
+              <w:bottom w:w="100" w:type="dxa"/>
+              <w:right w:w="100" w:type="dxa"/>
+            </w:tcMar>
+            <w:hideMark/>
+          </w:tcPr>
+          <w:p>
+            <w:pPr>
+              <w:spacing w:before="0" w:after="60" w:line="276" w:lineRule="auto"/>
+              <w:ind w:firstLine="0"/>
+              <w:jc w:val="left"/>
+              <w:rPr>
+                <w:rFonts w:eastAsia="Times New Roman" w:cs="Times New Roman"/>
+                <w:b/>
+                <w:color w:val="1F1F1F"/>
+                <w:szCs w:val="24"/>
+                <w:highlight w:val="white"/>
+              </w:rPr>
+            </w:pPr>
+            <w:r>
+              <w:rPr>
+                <w:rFonts w:eastAsia="Times New Roman" w:cs="Times New Roman"/>
+                <w:b/>
+                <w:color w:val="1F1F1F"/>
+                <w:szCs w:val="24"/>
+                <w:highlight w:val="white"/>
+              </w:rPr>
+              <w:t>Входные параметры</w:t>
+            </w:r>
+          </w:p>
+        </w:tc>
+        <w:tc>
+          <w:tcPr>
+            <w:tcW w:w="2268" w:type="dxa"/>
+            <w:tcBorders>
+              <w:top w:val="single" w:sz="8" w:space="0" w:color="000000"/>
+              <w:left w:val="single" w:sz="8" w:space="0" w:color="000000"/>
+              <w:bottom w:val="single" w:sz="8" w:space="0" w:color="000000"/>
+              <w:right w:val="single" w:sz="8" w:space="0" w:color="000000"/>
+            </w:tcBorders>
+            <w:tcMar>
+              <w:top w:w="100" w:type="dxa"/>
+              <w:left w:w="100" w:type="dxa"/>
+              <w:bottom w:w="100" w:type="dxa"/>
+              <w:right w:w="100" w:type="dxa"/>
+            </w:tcMar>
+            <w:hideMark/>
+          </w:tcPr>
+          <w:p>
+            <w:pPr>
+              <w:spacing w:before="0" w:after="60" w:line="276" w:lineRule="auto"/>
+              <w:ind w:firstLine="0"/>
+              <w:jc w:val="left"/>
+              <w:rPr>
+                <w:rFonts w:eastAsia="Times New Roman" w:cs="Times New Roman"/>
+                <w:b/>
+                <w:color w:val="1F1F1F"/>
+                <w:szCs w:val="24"/>
+                <w:highlight w:val="white"/>
+              </w:rPr>
+            </w:pPr>
+            <w:r>
+              <w:rPr>
+                <w:rFonts w:eastAsia="Times New Roman" w:cs="Times New Roman"/>
+                <w:b/>
+                <w:color w:val="1F1F1F"/>
+                <w:szCs w:val="24"/>
+                <w:highlight w:val="white"/>
+              </w:rPr>
+              <w:t>Выходные параметры</w:t>
+            </w:r>
+          </w:p>
+        </w:tc>
+        <w:tc>
+          <w:tcPr>
+            <w:tcW w:w="2410" w:type="dxa"/>
+            <w:tcBorders>
+              <w:top w:val="single" w:sz="8" w:space="0" w:color="000000"/>
+              <w:left w:val="single" w:sz="8" w:space="0" w:color="000000"/>
+              <w:bottom w:val="single" w:sz="8" w:space="0" w:color="000000"/>
+              <w:right w:val="single" w:sz="8" w:space="0" w:color="000000"/>
+            </w:tcBorders>
+            <w:tcMar>
+              <w:top w:w="100" w:type="dxa"/>
+              <w:left w:w="100" w:type="dxa"/>
+              <w:bottom w:w="100" w:type="dxa"/>
+              <w:right w:w="100" w:type="dxa"/>
+            </w:tcMar>
+            <w:hideMark/>
+          </w:tcPr>
+          <w:p>
+            <w:pPr>
+              <w:spacing w:before="0" w:after="60" w:line="276" w:lineRule="auto"/>
+              <w:ind w:firstLine="0"/>
+              <w:jc w:val="left"/>
+              <w:rPr>
+                <w:rFonts w:eastAsia="Times New Roman" w:cs="Times New Roman"/>
+                <w:b/>
+                <w:color w:val="1F1F1F"/>
+                <w:szCs w:val="24"/>
+                <w:highlight w:val="white"/>
+              </w:rPr>
+            </w:pPr>
+            <w:r>
+              <w:rPr>
+                <w:rFonts w:eastAsia="Times New Roman" w:cs="Times New Roman"/>
+                <w:b/>
+                <w:color w:val="1F1F1F"/>
+                <w:szCs w:val="24"/>
+                <w:highlight w:val="white"/>
+              </w:rPr>
+              <w:t>Описание функции</w:t>
+            </w:r>
+          </w:p>
+        </w:tc>
+      </w:tr>
+      <w:tr>
+        <w:tc>
+          <w:tcPr>
+            <w:tcW w:w="480" w:type="dxa"/>
+            <w:tcBorders>
+              <w:top w:val="single" w:sz="8" w:space="0" w:color="000000"/>
+              <w:left w:val="single" w:sz="8" w:space="0" w:color="000000"/>
+              <w:bottom w:val="single" w:sz="8" w:space="0" w:color="000000"/>
+              <w:right w:val="single" w:sz="8" w:space="0" w:color="000000"/>
+            </w:tcBorders>
+            <w:tcMar>
+              <w:top w:w="100" w:type="dxa"/>
+              <w:left w:w="100" w:type="dxa"/>
+              <w:bottom w:w="100" w:type="dxa"/>
+              <w:right w:w="100" w:type="dxa"/>
+            </w:tcMar>
+            <w:hideMark/>
+          </w:tcPr>
+          <w:p>
+            <w:pPr>
+              <w:spacing w:before="0" w:after="60" w:line="276" w:lineRule="auto"/>
+              <w:ind w:firstLine="0"/>
+              <w:jc w:val="left"/>
+              <w:rPr>
+                <w:rFonts w:eastAsia="Times New Roman" w:cs="Times New Roman"/>
+                <w:color w:val="000000"/>
+                <w:szCs w:val="24"/>
+                <w:highlight w:val="white"/>
+              </w:rPr>
+            </w:pPr>
+            <w:r>
+              <w:rPr>
+                <w:rFonts w:eastAsia="Times New Roman" w:cs="Times New Roman"/>
+                <w:color w:val="000000"/>
+                <w:szCs w:val="24"/>
+                <w:highlight w:val="white"/>
+              </w:rPr>
+              <w:t>1</w:t>
+            </w:r>
+          </w:p>
+        </w:tc>
+        <w:tc>
+          <w:tcPr>
+            <w:tcW w:w="2345" w:type="dxa"/>
+            <w:tcBorders>
+              <w:top w:val="single" w:sz="8" w:space="0" w:color="000000"/>
+              <w:left w:val="single" w:sz="8" w:space="0" w:color="000000"/>
+              <w:bottom w:val="single" w:sz="8" w:space="0" w:color="000000"/>
+              <w:right w:val="single" w:sz="8" w:space="0" w:color="000000"/>
+            </w:tcBorders>
+            <w:tcMar>
+              <w:top w:w="100" w:type="dxa"/>
+              <w:left w:w="100" w:type="dxa"/>
+              <w:bottom w:w="100" w:type="dxa"/>
+              <w:right w:w="100" w:type="dxa"/>
+            </w:tcMar>
+            <w:hideMark/>
+          </w:tcPr>
+          <w:p>
+            <w:pPr>
+              <w:spacing w:before="0" w:after="60" w:line="276" w:lineRule="auto"/>
+              <w:ind w:firstLine="0"/>
+              <w:jc w:val="left"/>
+              <w:rPr>
+                <w:rFonts w:eastAsia="Times New Roman" w:cs="Times New Roman"/>
+                <w:color w:val="000000"/>
+                <w:szCs w:val="24"/>
+                <w:highlight w:val="white"/>
+              </w:rPr>
+            </w:pPr>
+            <w:r>
+              <w:rPr>
+                <w:rFonts w:eastAsia="Times New Roman" w:cs="Times New Roman"/>
+                <w:color w:val="000000"/>
+                <w:szCs w:val="24"/>
+              </w:rPr>
+              <w:t>Просмотр сводных отчетов</w:t>
+            </w:r>
+          </w:p>
+        </w:tc>
+        <w:tc>
+          <w:tcPr>
+            <w:tcW w:w="2835" w:type="dxa"/>
+            <w:tcBorders>
+              <w:top w:val="single" w:sz="8" w:space="0" w:color="000000"/>
+              <w:left w:val="single" w:sz="8" w:space="0" w:color="000000"/>
+              <w:bottom w:val="single" w:sz="8" w:space="0" w:color="000000"/>
+              <w:right w:val="single" w:sz="8" w:space="0" w:color="000000"/>
+            </w:tcBorders>
+            <w:tcMar>
+              <w:top w:w="100" w:type="dxa"/>
+              <w:left w:w="100" w:type="dxa"/>
+              <w:bottom w:w="100" w:type="dxa"/>
+              <w:right w:w="100" w:type="dxa"/>
+            </w:tcMar>
+            <w:hideMark/>
+          </w:tcPr>
+          <w:p>
+            <w:pPr>
+              <w:spacing w:before="0" w:after="60" w:line="276" w:lineRule="auto"/>
+              <w:ind w:firstLine="0"/>
+              <w:jc w:val="left"/>
+              <w:rPr>
+                <w:rFonts w:eastAsia="Times New Roman" w:cs="Times New Roman"/>
+                <w:color w:val="000000"/>
+                <w:szCs w:val="24"/>
+                <w:highlight w:val="white"/>
+              </w:rPr>
+            </w:pPr>
+            <w:r>
+              <w:rPr>
+                <w:rFonts w:eastAsia="Times New Roman" w:cs="Times New Roman"/>
+                <w:color w:val="000000"/>
+                <w:szCs w:val="24"/>
+              </w:rPr>
+              <w:t>Тип отчета, временной период</w:t>
+            </w:r>
+          </w:p>
+        </w:tc>
+        <w:tc>
+          <w:tcPr>
+            <w:tcW w:w="2268" w:type="dxa"/>
+            <w:tcBorders>
+              <w:top w:val="single" w:sz="8" w:space="0" w:color="000000"/>
+              <w:left w:val="single" w:sz="8" w:space="0" w:color="000000"/>
+              <w:bottom w:val="single" w:sz="8" w:space="0" w:color="000000"/>
+              <w:right w:val="single" w:sz="8" w:space="0" w:color="000000"/>
+            </w:tcBorders>
+            <w:tcMar>
+              <w:top w:w="100" w:type="dxa"/>
+              <w:left w:w="100" w:type="dxa"/>
+              <w:bottom w:w="100" w:type="dxa"/>
+              <w:right w:w="100" w:type="dxa"/>
+            </w:tcMar>
+            <w:hideMark/>
+          </w:tcPr>
+          <w:p>
+            <w:pPr>
+              <w:spacing w:before="0" w:after="60" w:line="276" w:lineRule="auto"/>
+              <w:ind w:firstLine="0"/>
+              <w:jc w:val="left"/>
+              <w:rPr>
+                <w:rFonts w:eastAsia="Times New Roman" w:cs="Times New Roman"/>
+                <w:color w:val="000000"/>
+                <w:szCs w:val="24"/>
+                <w:highlight w:val="white"/>
+              </w:rPr>
+            </w:pPr>
+            <w:r>
+              <w:rPr>
+                <w:rFonts w:eastAsia="Times New Roman" w:cs="Times New Roman"/>
+                <w:color w:val="000000"/>
+                <w:szCs w:val="24"/>
+              </w:rPr>
+              <w:t>PDF-файл с отчетом</w:t>
+            </w:r>
+          </w:p>
+        </w:tc>
+        <w:tc>
+          <w:tcPr>
+            <w:tcW w:w="2410" w:type="dxa"/>
+            <w:tcBorders>
+              <w:top w:val="single" w:sz="8" w:space="0" w:color="000000"/>
+              <w:left w:val="single" w:sz="8" w:space="0" w:color="000000"/>
+              <w:bottom w:val="single" w:sz="8" w:space="0" w:color="000000"/>
+              <w:right w:val="single" w:sz="8" w:space="0" w:color="000000"/>
+            </w:tcBorders>
+            <w:tcMar>
+              <w:top w:w="100" w:type="dxa"/>
+              <w:left w:w="100" w:type="dxa"/>
+              <w:bottom w:w="100" w:type="dxa"/>
+              <w:right w:w="100" w:type="dxa"/>
+            </w:tcMar>
+            <w:hideMark/>
+          </w:tcPr>
+          <w:p>
+            <w:pPr>
+              <w:spacing w:before="0" w:after="60" w:line="276" w:lineRule="auto"/>
+              <w:ind w:firstLine="0"/>
+              <w:jc w:val="left"/>
+              <w:rPr>
+                <w:rFonts w:eastAsia="Times New Roman" w:cs="Times New Roman"/>
+                <w:color w:val="000000"/>
+                <w:szCs w:val="24"/>
+                <w:highlight w:val="white"/>
+              </w:rPr>
+            </w:pPr>
+            <w:r>
+              <w:rPr>
+                <w:rFonts w:eastAsia="Times New Roman" w:cs="Times New Roman"/>
+                <w:color w:val="000000"/>
+                <w:szCs w:val="24"/>
+              </w:rPr>
+              <w:t>Позволяет выбрать и сформировать отчет в формате PDF.</w:t>
+            </w:r>
+          </w:p>
+        </w:tc>
+      </w:tr>
+      <w:tr>
+        <w:tc>
+          <w:tcPr>
+            <w:tcW w:w="480" w:type="dxa"/>
+            <w:tcBorders>
+              <w:top w:val="single" w:sz="8" w:space="0" w:color="000000"/>
+              <w:left w:val="single" w:sz="8" w:space="0" w:color="000000"/>
+              <w:bottom w:val="single" w:sz="8" w:space="0" w:color="000000"/>
+              <w:right w:val="single" w:sz="8" w:space="0" w:color="000000"/>
+            </w:tcBorders>
+            <w:tcMar>
+              <w:top w:w="100" w:type="dxa"/>
+              <w:left w:w="100" w:type="dxa"/>
+              <w:bottom w:w="100" w:type="dxa"/>
+              <w:right w:w="100" w:type="dxa"/>
+            </w:tcMar>
+          </w:tcPr>
+          <w:p>
+            <w:pPr>
+              <w:spacing w:before="0" w:after="60" w:line="276" w:lineRule="auto"/>
+              <w:ind w:firstLine="0"/>
+              <w:jc w:val="left"/>
+              <w:rPr>
+                <w:rFonts w:eastAsia="Times New Roman" w:cs="Times New Roman"/>
+                <w:color w:val="000000"/>
+                <w:szCs w:val="24"/>
+                <w:highlight w:val="white"/>
+              </w:rPr>
+            </w:pPr>
+            <w:r>
+              <w:rPr>
+                <w:rFonts w:eastAsia="Times New Roman" w:cs="Times New Roman"/>
+                <w:color w:val="000000"/>
+                <w:szCs w:val="24"/>
+                <w:highlight w:val="white"/>
+              </w:rPr>
+              <w:t>2</w:t>
+            </w:r>
+          </w:p>
+        </w:tc>
+        <w:tc>
+          <w:tcPr>
+            <w:tcW w:w="2345" w:type="dxa"/>
+            <w:tcBorders>
+              <w:top w:val="single" w:sz="8" w:space="0" w:color="000000"/>
+              <w:left w:val="single" w:sz="8" w:space="0" w:color="000000"/>
+              <w:bottom w:val="single" w:sz="8" w:space="0" w:color="000000"/>
+              <w:right w:val="single" w:sz="8" w:space="0" w:color="000000"/>
+            </w:tcBorders>
+            <w:tcMar>
+              <w:top w:w="100" w:type="dxa"/>
+              <w:left w:w="100" w:type="dxa"/>
+              <w:bottom w:w="100" w:type="dxa"/>
+              <w:right w:w="100" w:type="dxa"/>
+            </w:tcMar>
+          </w:tcPr>
+          <w:p>
+            <w:pPr>
+              <w:spacing w:before="0" w:after="60" w:line="276" w:lineRule="auto"/>
+              <w:ind w:firstLine="0"/>
+              <w:jc w:val="left"/>
+              <w:rPr>
+                <w:rFonts w:eastAsia="Times New Roman" w:cs="Times New Roman"/>
+                <w:color w:val="000000"/>
+                <w:szCs w:val="24"/>
+                <w:highlight w:val="white"/>
+              </w:rPr>
+            </w:pPr>
+            <w:r>
+              <w:rPr>
+                <w:rFonts w:eastAsia="Times New Roman" w:cs="Times New Roman"/>
+                <w:color w:val="000000"/>
+                <w:szCs w:val="24"/>
+              </w:rPr>
+              <w:t>Назначение прав доступа</w:t>
+            </w:r>
+          </w:p>
+        </w:tc>
+        <w:tc>
+          <w:tcPr>
+            <w:tcW w:w="2835" w:type="dxa"/>
+            <w:tcBorders>
+              <w:top w:val="single" w:sz="8" w:space="0" w:color="000000"/>
+              <w:left w:val="single" w:sz="8" w:space="0" w:color="000000"/>
+              <w:bottom w:val="single" w:sz="8" w:space="0" w:color="000000"/>
+              <w:right w:val="single" w:sz="8" w:space="0" w:color="000000"/>
+            </w:tcBorders>
+            <w:tcMar>
+              <w:top w:w="100" w:type="dxa"/>
+              <w:left w:w="100" w:type="dxa"/>
+              <w:bottom w:w="100" w:type="dxa"/>
+              <w:right w:w="100" w:type="dxa"/>
+            </w:tcMar>
+          </w:tcPr>
+          <w:p>
+            <w:pPr>
+              <w:spacing w:before="0" w:after="60" w:line="276" w:lineRule="auto"/>
+              <w:ind w:firstLine="0"/>
+              <w:jc w:val="left"/>
+              <w:rPr>
+                <w:rFonts w:eastAsia="Times New Roman" w:cs="Times New Roman"/>
+                <w:color w:val="000000"/>
+                <w:szCs w:val="24"/>
+                <w:highlight w:val="white"/>
+              </w:rPr>
+            </w:pPr>
+            <w:r>
+              <w:rPr>
+                <w:rFonts w:eastAsia="Times New Roman" w:cs="Times New Roman"/>
+                <w:color w:val="000000"/>
+                <w:szCs w:val="24"/>
+              </w:rPr>
+              <w:t>Логин пользователя, права доступа</w:t>
+            </w:r>
+          </w:p>
+        </w:tc>
+        <w:tc>
+          <w:tcPr>
+            <w:tcW w:w="2268" w:type="dxa"/>
+            <w:tcBorders>
+              <w:top w:val="single" w:sz="8" w:space="0" w:color="000000"/>
+              <w:left w:val="single" w:sz="8" w:space="0" w:color="000000"/>
+              <w:bottom w:val="single" w:sz="8" w:space="0" w:color="000000"/>
+              <w:right w:val="single" w:sz="8" w:space="0" w:color="000000"/>
+            </w:tcBorders>
+            <w:tcMar>
+              <w:top w:w="100" w:type="dxa"/>
+              <w:left w:w="100" w:type="dxa"/>
+              <w:bottom w:w="100" w:type="dxa"/>
+              <w:right w:w="100" w:type="dxa"/>
+            </w:tcMar>
+          </w:tcPr>
+          <w:p>
+            <w:pPr>
+              <w:spacing w:before="0" w:after="60" w:line="276" w:lineRule="auto"/>
+              <w:ind w:firstLine="0"/>
+              <w:jc w:val="left"/>
+              <w:rPr>
+                <w:rFonts w:eastAsia="Times New Roman" w:cs="Times New Roman"/>
+                <w:color w:val="000000"/>
+                <w:szCs w:val="24"/>
+                <w:highlight w:val="white"/>
+              </w:rPr>
+            </w:pPr>
+            <w:r>
+              <w:rPr>
+                <w:rFonts w:eastAsia="Times New Roman" w:cs="Times New Roman"/>
+                <w:color w:val="000000"/>
+                <w:szCs w:val="24"/>
+              </w:rPr>
+              <w:t>Обновленные права доступа</w:t>
+            </w:r>
+            <w:r>
+              <w:rPr>
+                <w:rFonts w:eastAsia="Times New Roman" w:cs="Times New Roman"/>
+                <w:color w:val="000000"/>
+                <w:szCs w:val="24"/>
+              </w:rPr>
+              <w:t>, назначенные права доступа</w:t>
+            </w:r>
+          </w:p>
+        </w:tc>
+        <w:tc>
+          <w:tcPr>
+            <w:tcW w:w="2410" w:type="dxa"/>
+            <w:tcBorders>
+              <w:top w:val="single" w:sz="8" w:space="0" w:color="000000"/>
+              <w:left w:val="single" w:sz="8" w:space="0" w:color="000000"/>
+              <w:bottom w:val="single" w:sz="8" w:space="0" w:color="000000"/>
+              <w:right w:val="single" w:sz="8" w:space="0" w:color="000000"/>
+            </w:tcBorders>
+            <w:tcMar>
+              <w:top w:w="100" w:type="dxa"/>
+              <w:left w:w="100" w:type="dxa"/>
+              <w:bottom w:w="100" w:type="dxa"/>
+              <w:right w:w="100" w:type="dxa"/>
+            </w:tcMar>
+          </w:tcPr>
+          <w:p>
+            <w:pPr>
+              <w:spacing w:before="0" w:after="60" w:line="276" w:lineRule="auto"/>
+              <w:ind w:firstLine="0"/>
+              <w:jc w:val="left"/>
+              <w:rPr>
+                <w:rFonts w:eastAsia="Times New Roman" w:cs="Times New Roman"/>
+                <w:color w:val="000000"/>
+                <w:szCs w:val="24"/>
+                <w:highlight w:val="white"/>
+              </w:rPr>
+            </w:pPr>
+            <w:r>
+              <w:rPr>
+                <w:rFonts w:eastAsia="Times New Roman" w:cs="Times New Roman"/>
+                <w:color w:val="000000"/>
+                <w:szCs w:val="24"/>
+              </w:rPr>
+              <w:t>Позволяет назначать или изменять права доступа пользователя.</w:t>
+            </w:r>
+          </w:p>
+        </w:tc>
+      </w:tr>
+      <w:tr>
+        <w:tc>
+          <w:tcPr>
+            <w:tcW w:w="480" w:type="dxa"/>
+            <w:tcBorders>
+              <w:top w:val="single" w:sz="8" w:space="0" w:color="000000"/>
+              <w:left w:val="single" w:sz="8" w:space="0" w:color="000000"/>
+              <w:bottom w:val="single" w:sz="8" w:space="0" w:color="000000"/>
+              <w:right w:val="single" w:sz="8" w:space="0" w:color="000000"/>
+            </w:tcBorders>
+            <w:tcMar>
+              <w:top w:w="100" w:type="dxa"/>
+              <w:left w:w="100" w:type="dxa"/>
+              <w:bottom w:w="100" w:type="dxa"/>
+              <w:right w:w="100" w:type="dxa"/>
+            </w:tcMar>
+          </w:tcPr>
+          <w:p>
+            <w:pPr>
+              <w:spacing w:before="0" w:after="60" w:line="276" w:lineRule="auto"/>
+              <w:ind w:firstLine="0"/>
+              <w:jc w:val="left"/>
+              <w:rPr>
+                <w:rFonts w:eastAsia="Times New Roman" w:cs="Times New Roman"/>
+                <w:color w:val="000000"/>
+                <w:szCs w:val="24"/>
+                <w:highlight w:val="white"/>
+              </w:rPr>
+            </w:pPr>
+            <w:r>
+              <w:rPr>
+                <w:rFonts w:eastAsia="Times New Roman" w:cs="Times New Roman"/>
+                <w:color w:val="000000"/>
+                <w:szCs w:val="24"/>
+                <w:highlight w:val="white"/>
+              </w:rPr>
+              <w:t>3</w:t>
+            </w:r>
+          </w:p>
+        </w:tc>
+        <w:tc>
+          <w:tcPr>
+            <w:tcW w:w="2345" w:type="dxa"/>
+            <w:tcBorders>
+              <w:top w:val="single" w:sz="8" w:space="0" w:color="000000"/>
+              <w:left w:val="single" w:sz="8" w:space="0" w:color="000000"/>
+              <w:bottom w:val="single" w:sz="8" w:space="0" w:color="000000"/>
+              <w:right w:val="single" w:sz="8" w:space="0" w:color="000000"/>
+            </w:tcBorders>
+            <w:tcMar>
+              <w:top w:w="100" w:type="dxa"/>
+              <w:left w:w="100" w:type="dxa"/>
+              <w:bottom w:w="100" w:type="dxa"/>
+              <w:right w:w="100" w:type="dxa"/>
+            </w:tcMar>
+          </w:tcPr>
+          <w:p>
+            <w:pPr>
+              <w:spacing w:before="0" w:after="60" w:line="276" w:lineRule="auto"/>
+              <w:ind w:firstLine="0"/>
+              <w:jc w:val="left"/>
+              <w:rPr>
+                <w:highlight w:val="white"/>
+              </w:rPr>
+            </w:pPr>
+            <w:r>
+              <w:t>Добавление сотрудника в систему</w:t>
+            </w:r>
+          </w:p>
+        </w:tc>
+        <w:tc>
+          <w:tcPr>
+            <w:tcW w:w="2835" w:type="dxa"/>
+            <w:tcBorders>
+              <w:top w:val="single" w:sz="8" w:space="0" w:color="000000"/>
+              <w:left w:val="single" w:sz="8" w:space="0" w:color="000000"/>
+              <w:bottom w:val="single" w:sz="8" w:space="0" w:color="000000"/>
+              <w:right w:val="single" w:sz="8" w:space="0" w:color="000000"/>
+            </w:tcBorders>
+            <w:tcMar>
+              <w:top w:w="100" w:type="dxa"/>
+              <w:left w:w="100" w:type="dxa"/>
+              <w:bottom w:w="100" w:type="dxa"/>
+              <w:right w:w="100" w:type="dxa"/>
+            </w:tcMar>
+          </w:tcPr>
+          <w:p>
+            <w:pPr>
+              <w:spacing w:before="0" w:after="60" w:line="276" w:lineRule="auto"/>
+              <w:ind w:firstLine="0"/>
+              <w:jc w:val="left"/>
+              <w:rPr>
+                <w:rFonts w:eastAsia="Times New Roman" w:cs="Times New Roman"/>
+                <w:color w:val="000000"/>
+                <w:szCs w:val="24"/>
+                <w:highlight w:val="white"/>
+              </w:rPr>
+            </w:pPr>
+            <w:r>
+              <w:rPr>
+                <w:rFonts w:eastAsia="Times New Roman" w:cs="Times New Roman"/>
+                <w:color w:val="000000"/>
+                <w:szCs w:val="24"/>
+              </w:rPr>
+              <w:t>Логин, пароль, роль</w:t>
+            </w:r>
+          </w:p>
+        </w:tc>
+        <w:tc>
+          <w:tcPr>
+            <w:tcW w:w="2268" w:type="dxa"/>
+            <w:tcBorders>
+              <w:top w:val="single" w:sz="8" w:space="0" w:color="000000"/>
+              <w:left w:val="single" w:sz="8" w:space="0" w:color="000000"/>
+              <w:bottom w:val="single" w:sz="8" w:space="0" w:color="000000"/>
+              <w:right w:val="single" w:sz="8" w:space="0" w:color="000000"/>
+            </w:tcBorders>
+            <w:tcMar>
+              <w:top w:w="100" w:type="dxa"/>
+              <w:left w:w="100" w:type="dxa"/>
+              <w:bottom w:w="100" w:type="dxa"/>
+              <w:right w:w="100" w:type="dxa"/>
+            </w:tcMar>
+          </w:tcPr>
+          <w:p>
+            <w:pPr>
+              <w:spacing w:before="0" w:after="60" w:line="276" w:lineRule="auto"/>
+              <w:ind w:firstLine="0"/>
+              <w:jc w:val="left"/>
+              <w:rPr>
+                <w:rFonts w:eastAsia="Times New Roman" w:cs="Times New Roman"/>
+                <w:color w:val="000000"/>
+                <w:szCs w:val="24"/>
+                <w:highlight w:val="white"/>
+              </w:rPr>
+            </w:pPr>
+            <w:r>
+              <w:rPr>
+                <w:rFonts w:eastAsia="Times New Roman" w:cs="Times New Roman"/>
+                <w:color w:val="000000"/>
+                <w:szCs w:val="24"/>
+              </w:rPr>
+              <w:t>Уведомление об успешной регистрации</w:t>
+            </w:r>
+          </w:p>
+        </w:tc>
+        <w:tc>
+          <w:tcPr>
+            <w:tcW w:w="2410" w:type="dxa"/>
+            <w:tcBorders>
+              <w:top w:val="single" w:sz="8" w:space="0" w:color="000000"/>
+              <w:left w:val="single" w:sz="8" w:space="0" w:color="000000"/>
+              <w:bottom w:val="single" w:sz="8" w:space="0" w:color="000000"/>
+              <w:right w:val="single" w:sz="8" w:space="0" w:color="000000"/>
+            </w:tcBorders>
+            <w:tcMar>
+              <w:top w:w="100" w:type="dxa"/>
+              <w:left w:w="100" w:type="dxa"/>
+              <w:bottom w:w="100" w:type="dxa"/>
+              <w:right w:w="100" w:type="dxa"/>
+            </w:tcMar>
+          </w:tcPr>
+          <w:p>
+            <w:pPr>
+              <w:spacing w:before="0" w:after="60" w:line="276" w:lineRule="auto"/>
+              <w:ind w:firstLine="0"/>
+              <w:jc w:val="left"/>
+              <w:rPr>
+                <w:rFonts w:eastAsia="Times New Roman" w:cs="Times New Roman"/>
+                <w:color w:val="000000"/>
+                <w:szCs w:val="24"/>
+                <w:highlight w:val="white"/>
+              </w:rPr>
+            </w:pPr>
+            <w:r>
+              <w:rPr>
+                <w:rFonts w:eastAsia="Times New Roman" w:cs="Times New Roman"/>
+                <w:color w:val="000000"/>
+                <w:szCs w:val="24"/>
+              </w:rPr>
+              <w:t>Регистрация нового сотрудника в системе.</w:t>
+            </w:r>
+          </w:p>
+        </w:tc>
+      </w:tr>
+      <w:tr>
+        <w:tc>
+          <w:tcPr>
+            <w:tcW w:w="480" w:type="dxa"/>
+            <w:tcBorders>
+              <w:top w:val="single" w:sz="8" w:space="0" w:color="000000"/>
+              <w:left w:val="single" w:sz="8" w:space="0" w:color="000000"/>
+              <w:bottom w:val="single" w:sz="8" w:space="0" w:color="000000"/>
+              <w:right w:val="single" w:sz="8" w:space="0" w:color="000000"/>
+            </w:tcBorders>
+            <w:tcMar>
+              <w:top w:w="100" w:type="dxa"/>
+              <w:left w:w="100" w:type="dxa"/>
+              <w:bottom w:w="100" w:type="dxa"/>
+              <w:right w:w="100" w:type="dxa"/>
+            </w:tcMar>
+          </w:tcPr>
+          <w:p>
+            <w:pPr>
+              <w:spacing w:before="0" w:after="60" w:line="276" w:lineRule="auto"/>
+              <w:ind w:firstLine="0"/>
+              <w:jc w:val="left"/>
+              <w:rPr>
+                <w:rFonts w:eastAsia="Times New Roman" w:cs="Times New Roman"/>
+                <w:color w:val="000000"/>
+                <w:szCs w:val="24"/>
+                <w:highlight w:val="white"/>
+              </w:rPr>
+            </w:pPr>
+            <w:r>
+              <w:rPr>
+                <w:rFonts w:eastAsia="Times New Roman" w:cs="Times New Roman"/>
+                <w:color w:val="000000"/>
+                <w:szCs w:val="24"/>
+                <w:highlight w:val="white"/>
+              </w:rPr>
+              <w:t>4</w:t>
+            </w:r>
+          </w:p>
+        </w:tc>
+        <w:tc>
+          <w:tcPr>
+            <w:tcW w:w="2345" w:type="dxa"/>
+            <w:tcBorders>
+              <w:top w:val="single" w:sz="8" w:space="0" w:color="000000"/>
+              <w:left w:val="single" w:sz="8" w:space="0" w:color="000000"/>
+              <w:bottom w:val="single" w:sz="8" w:space="0" w:color="000000"/>
+              <w:right w:val="single" w:sz="8" w:space="0" w:color="000000"/>
+            </w:tcBorders>
+            <w:tcMar>
+              <w:top w:w="100" w:type="dxa"/>
+              <w:left w:w="100" w:type="dxa"/>
+              <w:bottom w:w="100" w:type="dxa"/>
+              <w:right w:w="100" w:type="dxa"/>
+            </w:tcMar>
+          </w:tcPr>
+          <w:p>
+            <w:pPr>
+              <w:spacing w:before="0" w:after="60" w:line="276" w:lineRule="auto"/>
+              <w:ind w:firstLine="0"/>
+              <w:jc w:val="left"/>
+            </w:pPr>
+            <w:r>
+              <w:t>Формирование отчетности</w:t>
+            </w:r>
+          </w:p>
+        </w:tc>
+        <w:tc>
+          <w:tcPr>
+            <w:tcW w:w="2835" w:type="dxa"/>
+            <w:tcBorders>
+              <w:top w:val="single" w:sz="8" w:space="0" w:color="000000"/>
+              <w:left w:val="single" w:sz="8" w:space="0" w:color="000000"/>
+              <w:bottom w:val="single" w:sz="8" w:space="0" w:color="000000"/>
+              <w:right w:val="single" w:sz="8" w:space="0" w:color="000000"/>
+            </w:tcBorders>
+            <w:tcMar>
+              <w:top w:w="100" w:type="dxa"/>
+              <w:left w:w="100" w:type="dxa"/>
+              <w:bottom w:w="100" w:type="dxa"/>
+              <w:right w:w="100" w:type="dxa"/>
+            </w:tcMar>
+          </w:tcPr>
+          <w:p>
+            <w:pPr>
+              <w:spacing w:before="0" w:after="60" w:line="276" w:lineRule="auto"/>
+              <w:ind w:firstLine="0"/>
+              <w:jc w:val="left"/>
+              <w:rPr>
+                <w:rFonts w:eastAsia="Times New Roman" w:cs="Times New Roman"/>
+                <w:color w:val="000000"/>
+                <w:szCs w:val="24"/>
+              </w:rPr>
+            </w:pPr>
+            <w:r>
+              <w:rPr>
+                <w:rFonts w:eastAsia="Times New Roman" w:cs="Times New Roman"/>
+                <w:color w:val="000000"/>
+                <w:szCs w:val="24"/>
+              </w:rPr>
+              <w:t>Тип отчета, данные за указанный период</w:t>
+            </w:r>
+          </w:p>
+        </w:tc>
+        <w:tc>
+          <w:tcPr>
+            <w:tcW w:w="2268" w:type="dxa"/>
+            <w:tcBorders>
+              <w:top w:val="single" w:sz="8" w:space="0" w:color="000000"/>
+              <w:left w:val="single" w:sz="8" w:space="0" w:color="000000"/>
+              <w:bottom w:val="single" w:sz="8" w:space="0" w:color="000000"/>
+              <w:right w:val="single" w:sz="8" w:space="0" w:color="000000"/>
+            </w:tcBorders>
+            <w:tcMar>
+              <w:top w:w="100" w:type="dxa"/>
+              <w:left w:w="100" w:type="dxa"/>
+              <w:bottom w:w="100" w:type="dxa"/>
+              <w:right w:w="100" w:type="dxa"/>
+            </w:tcMar>
+          </w:tcPr>
+          <w:p>
+            <w:pPr>
+              <w:spacing w:before="0" w:after="60" w:line="276" w:lineRule="auto"/>
+              <w:ind w:firstLine="0"/>
+              <w:jc w:val="left"/>
+              <w:rPr>
+                <w:rFonts w:eastAsia="Times New Roman" w:cs="Times New Roman"/>
+                <w:color w:val="000000"/>
+                <w:szCs w:val="24"/>
+              </w:rPr>
+            </w:pPr>
+            <w:r>
+              <w:rPr>
+                <w:rFonts w:eastAsia="Times New Roman" w:cs="Times New Roman"/>
+                <w:color w:val="000000"/>
+                <w:szCs w:val="24"/>
+              </w:rPr>
+              <w:t>Сохраненный отчет в базе данных</w:t>
+            </w:r>
+          </w:p>
+        </w:tc>
+        <w:tc>
+          <w:tcPr>
+            <w:tcW w:w="2410" w:type="dxa"/>
+            <w:tcBorders>
+              <w:top w:val="single" w:sz="8" w:space="0" w:color="000000"/>
+              <w:left w:val="single" w:sz="8" w:space="0" w:color="000000"/>
+              <w:bottom w:val="single" w:sz="8" w:space="0" w:color="000000"/>
+              <w:right w:val="single" w:sz="8" w:space="0" w:color="000000"/>
+            </w:tcBorders>
+            <w:tcMar>
+              <w:top w:w="100" w:type="dxa"/>
+              <w:left w:w="100" w:type="dxa"/>
+              <w:bottom w:w="100" w:type="dxa"/>
+              <w:right w:w="100" w:type="dxa"/>
+            </w:tcMar>
+          </w:tcPr>
+          <w:p>
+            <w:pPr>
+              <w:spacing w:before="0" w:after="60" w:line="276" w:lineRule="auto"/>
+              <w:ind w:firstLine="0"/>
+              <w:jc w:val="left"/>
+              <w:rPr>
+                <w:rFonts w:eastAsia="Times New Roman" w:cs="Times New Roman"/>
+                <w:color w:val="000000"/>
+                <w:szCs w:val="24"/>
+              </w:rPr>
+            </w:pPr>
+            <w:r>
+              <w:rPr>
+                <w:rFonts w:eastAsia="Times New Roman" w:cs="Times New Roman"/>
+                <w:color w:val="000000"/>
+                <w:szCs w:val="24"/>
+              </w:rPr>
+              <w:t>Генерация и сохранение отчета для анализа работы приюта.</w:t>
+            </w:r>
+          </w:p>
+        </w:tc>
+      </w:tr>
+      <w:tr>
+        <w:tc>
+          <w:tcPr>
+            <w:tcW w:w="480" w:type="dxa"/>
+            <w:tcBorders>
+              <w:top w:val="single" w:sz="8" w:space="0" w:color="000000"/>
+              <w:left w:val="single" w:sz="8" w:space="0" w:color="000000"/>
+              <w:bottom w:val="single" w:sz="8" w:space="0" w:color="000000"/>
+              <w:right w:val="single" w:sz="8" w:space="0" w:color="000000"/>
+            </w:tcBorders>
+            <w:tcMar>
+              <w:top w:w="100" w:type="dxa"/>
+              <w:left w:w="100" w:type="dxa"/>
+              <w:bottom w:w="100" w:type="dxa"/>
+              <w:right w:w="100" w:type="dxa"/>
+            </w:tcMar>
+          </w:tcPr>
+          <w:p>
+            <w:pPr>
+              <w:spacing w:before="0" w:after="60" w:line="276" w:lineRule="auto"/>
+              <w:ind w:firstLine="0"/>
+              <w:jc w:val="left"/>
+              <w:rPr>
+                <w:rFonts w:eastAsia="Times New Roman" w:cs="Times New Roman"/>
+                <w:color w:val="000000"/>
+                <w:szCs w:val="24"/>
+                <w:highlight w:val="white"/>
+              </w:rPr>
+            </w:pPr>
+            <w:r>
+              <w:rPr>
+                <w:rFonts w:eastAsia="Times New Roman" w:cs="Times New Roman"/>
+                <w:color w:val="000000"/>
+                <w:szCs w:val="24"/>
+                <w:highlight w:val="white"/>
+              </w:rPr>
+              <w:t>5</w:t>
+            </w:r>
+          </w:p>
+        </w:tc>
+        <w:tc>
+          <w:tcPr>
+            <w:tcW w:w="2345" w:type="dxa"/>
+            <w:tcBorders>
+              <w:top w:val="single" w:sz="8" w:space="0" w:color="000000"/>
+              <w:left w:val="single" w:sz="8" w:space="0" w:color="000000"/>
+              <w:bottom w:val="single" w:sz="8" w:space="0" w:color="000000"/>
+              <w:right w:val="single" w:sz="8" w:space="0" w:color="000000"/>
+            </w:tcBorders>
+            <w:tcMar>
+              <w:top w:w="100" w:type="dxa"/>
+              <w:left w:w="100" w:type="dxa"/>
+              <w:bottom w:w="100" w:type="dxa"/>
+              <w:right w:w="100" w:type="dxa"/>
+            </w:tcMar>
+          </w:tcPr>
+          <w:p>
+            <w:pPr>
+              <w:spacing w:before="0" w:after="60" w:line="276" w:lineRule="auto"/>
+              <w:ind w:firstLine="0"/>
+              <w:jc w:val="left"/>
+            </w:pPr>
+            <w:r>
+              <w:t>Внесение информации о вакцинах и вольерах</w:t>
+            </w:r>
+          </w:p>
+        </w:tc>
+        <w:tc>
+          <w:tcPr>
+            <w:tcW w:w="2835" w:type="dxa"/>
+            <w:tcBorders>
+              <w:top w:val="single" w:sz="8" w:space="0" w:color="000000"/>
+              <w:left w:val="single" w:sz="8" w:space="0" w:color="000000"/>
+              <w:bottom w:val="single" w:sz="8" w:space="0" w:color="000000"/>
+              <w:right w:val="single" w:sz="8" w:space="0" w:color="000000"/>
+            </w:tcBorders>
+            <w:tcMar>
+              <w:top w:w="100" w:type="dxa"/>
+              <w:left w:w="100" w:type="dxa"/>
+              <w:bottom w:w="100" w:type="dxa"/>
+              <w:right w:w="100" w:type="dxa"/>
+            </w:tcMar>
+          </w:tcPr>
+          <w:p>
+            <w:pPr>
+              <w:spacing w:before="0" w:after="60" w:line="276" w:lineRule="auto"/>
+              <w:ind w:firstLine="0"/>
+              <w:jc w:val="left"/>
+              <w:rPr>
+                <w:rFonts w:eastAsia="Times New Roman" w:cs="Times New Roman"/>
+                <w:color w:val="000000"/>
+                <w:szCs w:val="24"/>
+              </w:rPr>
+            </w:pPr>
+            <w:r>
+              <w:rPr>
+                <w:rFonts w:eastAsia="Times New Roman" w:cs="Times New Roman"/>
+                <w:color w:val="000000"/>
+                <w:szCs w:val="24"/>
+              </w:rPr>
+              <w:t xml:space="preserve">Данные о вакцинах, </w:t>
+            </w:r>
+            <w:r>
+              <w:rPr>
+                <w:rFonts w:eastAsia="Times New Roman" w:cs="Times New Roman"/>
+                <w:color w:val="000000"/>
+                <w:szCs w:val="24"/>
+              </w:rPr>
+              <w:t>вольерах</w:t>
+            </w:r>
+          </w:p>
+        </w:tc>
+        <w:tc>
+          <w:tcPr>
+            <w:tcW w:w="2268" w:type="dxa"/>
+            <w:tcBorders>
+              <w:top w:val="single" w:sz="8" w:space="0" w:color="000000"/>
+              <w:left w:val="single" w:sz="8" w:space="0" w:color="000000"/>
+              <w:bottom w:val="single" w:sz="8" w:space="0" w:color="000000"/>
+              <w:right w:val="single" w:sz="8" w:space="0" w:color="000000"/>
+            </w:tcBorders>
+            <w:tcMar>
+              <w:top w:w="100" w:type="dxa"/>
+              <w:left w:w="100" w:type="dxa"/>
+              <w:bottom w:w="100" w:type="dxa"/>
+              <w:right w:w="100" w:type="dxa"/>
+            </w:tcMar>
+          </w:tcPr>
+          <w:p>
+            <w:pPr>
+              <w:spacing w:before="0" w:after="60" w:line="276" w:lineRule="auto"/>
+              <w:ind w:firstLine="0"/>
+              <w:jc w:val="left"/>
+              <w:rPr>
+                <w:rFonts w:eastAsia="Times New Roman" w:cs="Times New Roman"/>
+                <w:color w:val="000000"/>
+                <w:szCs w:val="24"/>
+              </w:rPr>
+            </w:pPr>
+            <w:r>
+              <w:rPr>
+                <w:rFonts w:eastAsia="Times New Roman" w:cs="Times New Roman"/>
+                <w:color w:val="000000"/>
+                <w:szCs w:val="24"/>
+              </w:rPr>
+              <w:t>Запись в базе данных</w:t>
+            </w:r>
+          </w:p>
+        </w:tc>
+        <w:tc>
+          <w:tcPr>
+            <w:tcW w:w="2410" w:type="dxa"/>
+            <w:tcBorders>
+              <w:top w:val="single" w:sz="8" w:space="0" w:color="000000"/>
+              <w:left w:val="single" w:sz="8" w:space="0" w:color="000000"/>
+              <w:bottom w:val="single" w:sz="8" w:space="0" w:color="000000"/>
+              <w:right w:val="single" w:sz="8" w:space="0" w:color="000000"/>
+            </w:tcBorders>
+            <w:tcMar>
+              <w:top w:w="100" w:type="dxa"/>
+              <w:left w:w="100" w:type="dxa"/>
+              <w:bottom w:w="100" w:type="dxa"/>
+              <w:right w:w="100" w:type="dxa"/>
+            </w:tcMar>
+          </w:tcPr>
+          <w:p>
+            <w:pPr>
+              <w:spacing w:before="0" w:after="60" w:line="276" w:lineRule="auto"/>
+              <w:ind w:firstLine="0"/>
+              <w:jc w:val="left"/>
+              <w:rPr>
+                <w:rFonts w:eastAsia="Times New Roman" w:cs="Times New Roman"/>
+                <w:color w:val="000000"/>
+                <w:szCs w:val="24"/>
+              </w:rPr>
+            </w:pPr>
+            <w:r>
+              <w:rPr>
+                <w:rFonts w:eastAsia="Times New Roman" w:cs="Times New Roman"/>
+                <w:color w:val="000000"/>
+                <w:szCs w:val="24"/>
+              </w:rPr>
+              <w:t>Добавляет информацию о доступных вакцинах и состоянии вольеров.</w:t>
+            </w:r>
+          </w:p>
+        </w:tc>
+      </w:tr>
+      <w:tr>
+        <w:tc>
+          <w:tcPr>
+            <w:tcW w:w="480" w:type="dxa"/>
+            <w:tcBorders>
+              <w:top w:val="single" w:sz="8" w:space="0" w:color="000000"/>
+              <w:left w:val="single" w:sz="8" w:space="0" w:color="000000"/>
+              <w:bottom w:val="single" w:sz="8" w:space="0" w:color="000000"/>
+              <w:right w:val="single" w:sz="8" w:space="0" w:color="000000"/>
+            </w:tcBorders>
+            <w:tcMar>
+              <w:top w:w="100" w:type="dxa"/>
+              <w:left w:w="100" w:type="dxa"/>
+              <w:bottom w:w="100" w:type="dxa"/>
+              <w:right w:w="100" w:type="dxa"/>
+            </w:tcMar>
+          </w:tcPr>
+          <w:p>
+            <w:pPr>
+              <w:spacing w:before="0" w:after="60" w:line="276" w:lineRule="auto"/>
+              <w:ind w:firstLine="0"/>
+              <w:jc w:val="left"/>
+              <w:rPr>
+                <w:rFonts w:eastAsia="Times New Roman" w:cs="Times New Roman"/>
+                <w:color w:val="000000"/>
+                <w:szCs w:val="24"/>
+                <w:highlight w:val="white"/>
+              </w:rPr>
+            </w:pPr>
+            <w:r>
+              <w:rPr>
+                <w:rFonts w:eastAsia="Times New Roman" w:cs="Times New Roman"/>
+                <w:color w:val="000000"/>
+                <w:szCs w:val="24"/>
+                <w:highlight w:val="white"/>
+              </w:rPr>
+              <w:t>6</w:t>
+            </w:r>
+          </w:p>
+        </w:tc>
+        <w:tc>
+          <w:tcPr>
+            <w:tcW w:w="2345" w:type="dxa"/>
+            <w:tcBorders>
+              <w:top w:val="single" w:sz="8" w:space="0" w:color="000000"/>
+              <w:left w:val="single" w:sz="8" w:space="0" w:color="000000"/>
+              <w:bottom w:val="single" w:sz="8" w:space="0" w:color="000000"/>
+              <w:right w:val="single" w:sz="8" w:space="0" w:color="000000"/>
+            </w:tcBorders>
+            <w:tcMar>
+              <w:top w:w="100" w:type="dxa"/>
+              <w:left w:w="100" w:type="dxa"/>
+              <w:bottom w:w="100" w:type="dxa"/>
+              <w:right w:w="100" w:type="dxa"/>
+            </w:tcMar>
+          </w:tcPr>
+          <w:p>
+            <w:pPr>
+              <w:spacing w:before="0" w:after="60" w:line="276" w:lineRule="auto"/>
+              <w:ind w:firstLine="0"/>
+              <w:jc w:val="left"/>
+            </w:pPr>
+            <w:r>
+              <w:t>Запись состояния питомцев</w:t>
+            </w:r>
+          </w:p>
+        </w:tc>
+        <w:tc>
+          <w:tcPr>
+            <w:tcW w:w="2835" w:type="dxa"/>
+            <w:tcBorders>
+              <w:top w:val="single" w:sz="8" w:space="0" w:color="000000"/>
+              <w:left w:val="single" w:sz="8" w:space="0" w:color="000000"/>
+              <w:bottom w:val="single" w:sz="8" w:space="0" w:color="000000"/>
+              <w:right w:val="single" w:sz="8" w:space="0" w:color="000000"/>
+            </w:tcBorders>
+            <w:tcMar>
+              <w:top w:w="100" w:type="dxa"/>
+              <w:left w:w="100" w:type="dxa"/>
+              <w:bottom w:w="100" w:type="dxa"/>
+              <w:right w:w="100" w:type="dxa"/>
+            </w:tcMar>
+          </w:tcPr>
+          <w:p>
+            <w:pPr>
+              <w:spacing w:before="0" w:after="60" w:line="276" w:lineRule="auto"/>
+              <w:ind w:firstLine="0"/>
+              <w:jc w:val="left"/>
+              <w:rPr>
+                <w:rFonts w:eastAsia="Times New Roman" w:cs="Times New Roman"/>
+                <w:color w:val="000000"/>
+                <w:szCs w:val="24"/>
+              </w:rPr>
+            </w:pPr>
+            <w:r>
+              <w:rPr>
+                <w:rFonts w:eastAsia="Times New Roman" w:cs="Times New Roman"/>
+                <w:color w:val="000000"/>
+                <w:szCs w:val="24"/>
+              </w:rPr>
+              <w:t>ID животного, состояние здоровья (физическое, ментальное)</w:t>
+            </w:r>
+          </w:p>
+        </w:tc>
+        <w:tc>
+          <w:tcPr>
+            <w:tcW w:w="2268" w:type="dxa"/>
+            <w:tcBorders>
+              <w:top w:val="single" w:sz="8" w:space="0" w:color="000000"/>
+              <w:left w:val="single" w:sz="8" w:space="0" w:color="000000"/>
+              <w:bottom w:val="single" w:sz="8" w:space="0" w:color="000000"/>
+              <w:right w:val="single" w:sz="8" w:space="0" w:color="000000"/>
+            </w:tcBorders>
+            <w:tcMar>
+              <w:top w:w="100" w:type="dxa"/>
+              <w:left w:w="100" w:type="dxa"/>
+              <w:bottom w:w="100" w:type="dxa"/>
+              <w:right w:w="100" w:type="dxa"/>
+            </w:tcMar>
+          </w:tcPr>
+          <w:p>
+            <w:pPr>
+              <w:spacing w:before="0" w:after="60" w:line="276" w:lineRule="auto"/>
+              <w:ind w:firstLine="0"/>
+              <w:jc w:val="left"/>
+              <w:rPr>
+                <w:rFonts w:eastAsia="Times New Roman" w:cs="Times New Roman"/>
+                <w:color w:val="000000"/>
+                <w:szCs w:val="24"/>
+              </w:rPr>
+            </w:pPr>
+            <w:r>
+              <w:rPr>
+                <w:rFonts w:eastAsia="Times New Roman" w:cs="Times New Roman"/>
+                <w:color w:val="000000"/>
+                <w:szCs w:val="24"/>
+              </w:rPr>
+              <w:t>Запись в базе данных</w:t>
+            </w:r>
+          </w:p>
+        </w:tc>
+        <w:tc>
+          <w:tcPr>
+            <w:tcW w:w="2410" w:type="dxa"/>
+            <w:tcBorders>
+              <w:top w:val="single" w:sz="8" w:space="0" w:color="000000"/>
+              <w:left w:val="single" w:sz="8" w:space="0" w:color="000000"/>
+              <w:bottom w:val="single" w:sz="8" w:space="0" w:color="000000"/>
+              <w:right w:val="single" w:sz="8" w:space="0" w:color="000000"/>
+            </w:tcBorders>
+            <w:tcMar>
+              <w:top w:w="100" w:type="dxa"/>
+              <w:left w:w="100" w:type="dxa"/>
+              <w:bottom w:w="100" w:type="dxa"/>
+              <w:right w:w="100" w:type="dxa"/>
+            </w:tcMar>
+          </w:tcPr>
+          <w:p>
+            <w:pPr>
+              <w:spacing w:before="0" w:after="60" w:line="276" w:lineRule="auto"/>
+              <w:ind w:firstLine="0"/>
+              <w:jc w:val="left"/>
+              <w:rPr>
+                <w:rFonts w:eastAsia="Times New Roman" w:cs="Times New Roman"/>
+                <w:color w:val="000000"/>
+                <w:szCs w:val="24"/>
+              </w:rPr>
+            </w:pPr>
+            <w:r>
+              <w:rPr>
+                <w:rFonts w:eastAsia="Times New Roman" w:cs="Times New Roman"/>
+                <w:color w:val="000000"/>
+                <w:szCs w:val="24"/>
+              </w:rPr>
+              <w:t>Фиксирует информацию о состоянии здоровья животных.</w:t>
+            </w:r>
+          </w:p>
+        </w:tc>
+      </w:tr>
+      <w:tr>
+        <w:tc>
+          <w:tcPr>
+            <w:tcW w:w="480" w:type="dxa"/>
+            <w:tcBorders>
+              <w:top w:val="single" w:sz="8" w:space="0" w:color="000000"/>
+              <w:left w:val="single" w:sz="8" w:space="0" w:color="000000"/>
+              <w:bottom w:val="single" w:sz="8" w:space="0" w:color="000000"/>
+              <w:right w:val="single" w:sz="8" w:space="0" w:color="000000"/>
+            </w:tcBorders>
+            <w:tcMar>
+              <w:top w:w="100" w:type="dxa"/>
+              <w:left w:w="100" w:type="dxa"/>
+              <w:bottom w:w="100" w:type="dxa"/>
+              <w:right w:w="100" w:type="dxa"/>
+            </w:tcMar>
+          </w:tcPr>
+          <w:p>
+            <w:pPr>
+              <w:spacing w:before="0" w:after="60" w:line="276" w:lineRule="auto"/>
+              <w:ind w:firstLine="0"/>
+              <w:jc w:val="left"/>
+              <w:rPr>
+                <w:rFonts w:eastAsia="Times New Roman" w:cs="Times New Roman"/>
+                <w:color w:val="000000"/>
+                <w:szCs w:val="24"/>
+                <w:highlight w:val="white"/>
+              </w:rPr>
+            </w:pPr>
+            <w:r>
+              <w:rPr>
+                <w:rFonts w:eastAsia="Times New Roman" w:cs="Times New Roman"/>
+                <w:color w:val="000000"/>
+                <w:szCs w:val="24"/>
+                <w:highlight w:val="white"/>
+              </w:rPr>
+              <w:t>7</w:t>
+            </w:r>
+          </w:p>
+        </w:tc>
+        <w:tc>
+          <w:tcPr>
+            <w:tcW w:w="2345" w:type="dxa"/>
+            <w:tcBorders>
+              <w:top w:val="single" w:sz="8" w:space="0" w:color="000000"/>
+              <w:left w:val="single" w:sz="8" w:space="0" w:color="000000"/>
+              <w:bottom w:val="single" w:sz="8" w:space="0" w:color="000000"/>
+              <w:right w:val="single" w:sz="8" w:space="0" w:color="000000"/>
+            </w:tcBorders>
+            <w:tcMar>
+              <w:top w:w="100" w:type="dxa"/>
+              <w:left w:w="100" w:type="dxa"/>
+              <w:bottom w:w="100" w:type="dxa"/>
+              <w:right w:w="100" w:type="dxa"/>
+            </w:tcMar>
+          </w:tcPr>
+          <w:p>
+            <w:pPr>
+              <w:spacing w:before="0" w:after="60" w:line="276" w:lineRule="auto"/>
+              <w:ind w:firstLine="0"/>
+              <w:jc w:val="left"/>
+            </w:pPr>
+            <w:r>
+              <w:t>Назначение ветеринарных процедур</w:t>
+            </w:r>
+          </w:p>
+        </w:tc>
+        <w:tc>
+          <w:tcPr>
+            <w:tcW w:w="2835" w:type="dxa"/>
+            <w:tcBorders>
+              <w:top w:val="single" w:sz="8" w:space="0" w:color="000000"/>
+              <w:left w:val="single" w:sz="8" w:space="0" w:color="000000"/>
+              <w:bottom w:val="single" w:sz="8" w:space="0" w:color="000000"/>
+              <w:right w:val="single" w:sz="8" w:space="0" w:color="000000"/>
+            </w:tcBorders>
+            <w:tcMar>
+              <w:top w:w="100" w:type="dxa"/>
+              <w:left w:w="100" w:type="dxa"/>
+              <w:bottom w:w="100" w:type="dxa"/>
+              <w:right w:w="100" w:type="dxa"/>
+            </w:tcMar>
+          </w:tcPr>
+          <w:p>
+            <w:pPr>
+              <w:spacing w:before="0" w:after="60" w:line="276" w:lineRule="auto"/>
+              <w:ind w:firstLine="0"/>
+              <w:jc w:val="left"/>
+              <w:rPr>
+                <w:rFonts w:eastAsia="Times New Roman" w:cs="Times New Roman"/>
+                <w:color w:val="000000"/>
+                <w:szCs w:val="24"/>
+              </w:rPr>
+            </w:pPr>
+            <w:r>
+              <w:rPr>
+                <w:rFonts w:eastAsia="Times New Roman" w:cs="Times New Roman"/>
+                <w:color w:val="000000"/>
+                <w:szCs w:val="24"/>
+              </w:rPr>
+              <w:t>ID животного, описание процедуры, время</w:t>
+            </w:r>
+          </w:p>
+        </w:tc>
+        <w:tc>
+          <w:tcPr>
+            <w:tcW w:w="2268" w:type="dxa"/>
+            <w:tcBorders>
+              <w:top w:val="single" w:sz="8" w:space="0" w:color="000000"/>
+              <w:left w:val="single" w:sz="8" w:space="0" w:color="000000"/>
+              <w:bottom w:val="single" w:sz="8" w:space="0" w:color="000000"/>
+              <w:right w:val="single" w:sz="8" w:space="0" w:color="000000"/>
+            </w:tcBorders>
+            <w:tcMar>
+              <w:top w:w="100" w:type="dxa"/>
+              <w:left w:w="100" w:type="dxa"/>
+              <w:bottom w:w="100" w:type="dxa"/>
+              <w:right w:w="100" w:type="dxa"/>
+            </w:tcMar>
+          </w:tcPr>
+          <w:p>
+            <w:pPr>
+              <w:spacing w:before="0" w:after="60" w:line="276" w:lineRule="auto"/>
+              <w:ind w:firstLine="0"/>
+              <w:jc w:val="left"/>
+              <w:rPr>
+                <w:rFonts w:eastAsia="Times New Roman" w:cs="Times New Roman"/>
+                <w:color w:val="000000"/>
+                <w:szCs w:val="24"/>
+              </w:rPr>
+            </w:pPr>
+            <w:r>
+              <w:rPr>
+                <w:rFonts w:eastAsia="Times New Roman" w:cs="Times New Roman"/>
+                <w:color w:val="000000"/>
+                <w:szCs w:val="24"/>
+              </w:rPr>
+              <w:t>Запись в базе данных</w:t>
+            </w:r>
+          </w:p>
+        </w:tc>
+        <w:tc>
+          <w:tcPr>
+            <w:tcW w:w="2410" w:type="dxa"/>
+            <w:tcBorders>
+              <w:top w:val="single" w:sz="8" w:space="0" w:color="000000"/>
+              <w:left w:val="single" w:sz="8" w:space="0" w:color="000000"/>
+              <w:bottom w:val="single" w:sz="8" w:space="0" w:color="000000"/>
+              <w:right w:val="single" w:sz="8" w:space="0" w:color="000000"/>
+            </w:tcBorders>
+            <w:tcMar>
+              <w:top w:w="100" w:type="dxa"/>
+              <w:left w:w="100" w:type="dxa"/>
+              <w:bottom w:w="100" w:type="dxa"/>
+              <w:right w:w="100" w:type="dxa"/>
+            </w:tcMar>
+          </w:tcPr>
+          <w:p>
+            <w:pPr>
+              <w:spacing w:before="0" w:after="60" w:line="276" w:lineRule="auto"/>
+              <w:ind w:firstLine="0"/>
+              <w:jc w:val="left"/>
+              <w:rPr>
+                <w:rFonts w:eastAsia="Times New Roman" w:cs="Times New Roman"/>
+                <w:color w:val="000000"/>
+                <w:szCs w:val="24"/>
+              </w:rPr>
+            </w:pPr>
+            <w:r>
+              <w:rPr>
+                <w:rFonts w:eastAsia="Times New Roman" w:cs="Times New Roman"/>
+                <w:color w:val="000000"/>
+                <w:szCs w:val="24"/>
+              </w:rPr>
+              <w:t>Позволяет ветеринару планировать процедуры для животных</w:t>
+            </w:r>
+            <w:r>
+              <w:rPr>
+                <w:rFonts w:eastAsia="Times New Roman" w:cs="Times New Roman"/>
+                <w:color w:val="000000"/>
+                <w:szCs w:val="24"/>
+              </w:rPr>
+              <w:t>, описывать их</w:t>
+            </w:r>
+          </w:p>
+        </w:tc>
+      </w:tr>
+      <w:tr>
+        <w:tc>
+          <w:tcPr>
+            <w:tcW w:w="480" w:type="dxa"/>
+            <w:tcBorders>
+              <w:top w:val="single" w:sz="8" w:space="0" w:color="000000"/>
+              <w:left w:val="single" w:sz="8" w:space="0" w:color="000000"/>
+              <w:bottom w:val="single" w:sz="8" w:space="0" w:color="000000"/>
+              <w:right w:val="single" w:sz="8" w:space="0" w:color="000000"/>
+            </w:tcBorders>
+            <w:tcMar>
+              <w:top w:w="100" w:type="dxa"/>
+              <w:left w:w="100" w:type="dxa"/>
+              <w:bottom w:w="100" w:type="dxa"/>
+              <w:right w:w="100" w:type="dxa"/>
+            </w:tcMar>
+          </w:tcPr>
+          <w:p>
+            <w:pPr>
+              <w:spacing w:before="0" w:after="60" w:line="276" w:lineRule="auto"/>
+              <w:ind w:firstLine="0"/>
+              <w:jc w:val="left"/>
+              <w:rPr>
+                <w:rFonts w:eastAsia="Times New Roman" w:cs="Times New Roman"/>
+                <w:color w:val="000000"/>
+                <w:szCs w:val="24"/>
+                <w:highlight w:val="white"/>
+              </w:rPr>
+            </w:pPr>
+            <w:r>
+              <w:rPr>
+                <w:rFonts w:eastAsia="Times New Roman" w:cs="Times New Roman"/>
+                <w:color w:val="000000"/>
+                <w:szCs w:val="24"/>
+                <w:highlight w:val="white"/>
+              </w:rPr>
+              <w:t>8</w:t>
+            </w:r>
+          </w:p>
+        </w:tc>
+        <w:tc>
+          <w:tcPr>
+            <w:tcW w:w="2345" w:type="dxa"/>
+            <w:tcBorders>
+              <w:top w:val="single" w:sz="8" w:space="0" w:color="000000"/>
+              <w:left w:val="single" w:sz="8" w:space="0" w:color="000000"/>
+              <w:bottom w:val="single" w:sz="8" w:space="0" w:color="000000"/>
+              <w:right w:val="single" w:sz="8" w:space="0" w:color="000000"/>
+            </w:tcBorders>
+            <w:tcMar>
+              <w:top w:w="100" w:type="dxa"/>
+              <w:left w:w="100" w:type="dxa"/>
+              <w:bottom w:w="100" w:type="dxa"/>
+              <w:right w:w="100" w:type="dxa"/>
+            </w:tcMar>
+          </w:tcPr>
+          <w:p>
+            <w:pPr>
+              <w:spacing w:before="0" w:after="60" w:line="276" w:lineRule="auto"/>
+              <w:ind w:firstLine="0"/>
+              <w:jc w:val="left"/>
+            </w:pPr>
+            <w:r>
+              <w:t>Обработка заявок от кураторов</w:t>
+            </w:r>
+          </w:p>
+        </w:tc>
+        <w:tc>
+          <w:tcPr>
+            <w:tcW w:w="2835" w:type="dxa"/>
+            <w:tcBorders>
+              <w:top w:val="single" w:sz="8" w:space="0" w:color="000000"/>
+              <w:left w:val="single" w:sz="8" w:space="0" w:color="000000"/>
+              <w:bottom w:val="single" w:sz="8" w:space="0" w:color="000000"/>
+              <w:right w:val="single" w:sz="8" w:space="0" w:color="000000"/>
+            </w:tcBorders>
+            <w:tcMar>
+              <w:top w:w="100" w:type="dxa"/>
+              <w:left w:w="100" w:type="dxa"/>
+              <w:bottom w:w="100" w:type="dxa"/>
+              <w:right w:w="100" w:type="dxa"/>
+            </w:tcMar>
+          </w:tcPr>
+          <w:p>
+            <w:pPr>
+              <w:spacing w:before="0" w:after="60" w:line="276" w:lineRule="auto"/>
+              <w:ind w:firstLine="0"/>
+              <w:jc w:val="left"/>
+              <w:rPr>
+                <w:rFonts w:eastAsia="Times New Roman" w:cs="Times New Roman"/>
+                <w:color w:val="000000"/>
+                <w:szCs w:val="24"/>
+              </w:rPr>
+            </w:pPr>
+            <w:r>
+              <w:rPr>
+                <w:rFonts w:eastAsia="Times New Roman" w:cs="Times New Roman"/>
+                <w:color w:val="000000"/>
+                <w:szCs w:val="24"/>
+              </w:rPr>
+              <w:t>ID животного, описание, ID ветеринара</w:t>
+            </w:r>
+          </w:p>
+        </w:tc>
+        <w:tc>
+          <w:tcPr>
+            <w:tcW w:w="2268" w:type="dxa"/>
+            <w:tcBorders>
+              <w:top w:val="single" w:sz="8" w:space="0" w:color="000000"/>
+              <w:left w:val="single" w:sz="8" w:space="0" w:color="000000"/>
+              <w:bottom w:val="single" w:sz="8" w:space="0" w:color="000000"/>
+              <w:right w:val="single" w:sz="8" w:space="0" w:color="000000"/>
+            </w:tcBorders>
+            <w:tcMar>
+              <w:top w:w="100" w:type="dxa"/>
+              <w:left w:w="100" w:type="dxa"/>
+              <w:bottom w:w="100" w:type="dxa"/>
+              <w:right w:w="100" w:type="dxa"/>
+            </w:tcMar>
+          </w:tcPr>
+          <w:p>
+            <w:pPr>
+              <w:spacing w:before="0" w:after="60" w:line="276" w:lineRule="auto"/>
+              <w:ind w:firstLine="0"/>
+              <w:jc w:val="left"/>
+              <w:rPr>
+                <w:rFonts w:eastAsia="Times New Roman" w:cs="Times New Roman"/>
+                <w:color w:val="000000"/>
+                <w:szCs w:val="24"/>
+              </w:rPr>
+            </w:pPr>
+            <w:r>
+              <w:rPr>
+                <w:rFonts w:eastAsia="Times New Roman" w:cs="Times New Roman"/>
+                <w:color w:val="000000"/>
+                <w:szCs w:val="24"/>
+              </w:rPr>
+              <w:t>Уведомление ветеринара</w:t>
+            </w:r>
+          </w:p>
+        </w:tc>
+        <w:tc>
+          <w:tcPr>
+            <w:tcW w:w="2410" w:type="dxa"/>
+            <w:tcBorders>
+              <w:top w:val="single" w:sz="8" w:space="0" w:color="000000"/>
+              <w:left w:val="single" w:sz="8" w:space="0" w:color="000000"/>
+              <w:bottom w:val="single" w:sz="8" w:space="0" w:color="000000"/>
+              <w:right w:val="single" w:sz="8" w:space="0" w:color="000000"/>
+            </w:tcBorders>
+            <w:tcMar>
+              <w:top w:w="100" w:type="dxa"/>
+              <w:left w:w="100" w:type="dxa"/>
+              <w:bottom w:w="100" w:type="dxa"/>
+              <w:right w:w="100" w:type="dxa"/>
+            </w:tcMar>
+          </w:tcPr>
+          <w:p>
+            <w:pPr>
+              <w:spacing w:before="0" w:after="60" w:line="276" w:lineRule="auto"/>
+              <w:ind w:firstLine="0"/>
+              <w:jc w:val="left"/>
+              <w:rPr>
+                <w:rFonts w:eastAsia="Times New Roman" w:cs="Times New Roman"/>
+                <w:color w:val="000000"/>
+                <w:szCs w:val="24"/>
+              </w:rPr>
+            </w:pPr>
+            <w:r>
+              <w:rPr>
+                <w:rFonts w:eastAsia="Times New Roman" w:cs="Times New Roman"/>
+                <w:color w:val="000000"/>
+                <w:szCs w:val="24"/>
+              </w:rPr>
+              <w:t>Позволяет куратору отправить запрос ветеринару для осмотра или лечения животного.</w:t>
+            </w:r>
+          </w:p>
+        </w:tc>
+      </w:tr>
+      <w:tr>
+        <w:tc>
+          <w:tcPr>
+            <w:tcW w:w="480" w:type="dxa"/>
+            <w:tcBorders>
+              <w:top w:val="single" w:sz="8" w:space="0" w:color="000000"/>
+              <w:left w:val="single" w:sz="8" w:space="0" w:color="000000"/>
+              <w:bottom w:val="single" w:sz="8" w:space="0" w:color="000000"/>
+              <w:right w:val="single" w:sz="8" w:space="0" w:color="000000"/>
+            </w:tcBorders>
+            <w:tcMar>
+              <w:top w:w="100" w:type="dxa"/>
+              <w:left w:w="100" w:type="dxa"/>
+              <w:bottom w:w="100" w:type="dxa"/>
+              <w:right w:w="100" w:type="dxa"/>
+            </w:tcMar>
+          </w:tcPr>
+          <w:p>
+            <w:pPr>
+              <w:spacing w:before="0" w:after="60" w:line="276" w:lineRule="auto"/>
+              <w:ind w:firstLine="0"/>
+              <w:jc w:val="left"/>
+              <w:rPr>
+                <w:rFonts w:eastAsia="Times New Roman" w:cs="Times New Roman"/>
+                <w:color w:val="000000"/>
+                <w:szCs w:val="24"/>
+                <w:highlight w:val="white"/>
+              </w:rPr>
+            </w:pPr>
+            <w:r>
+              <w:rPr>
+                <w:rFonts w:eastAsia="Times New Roman" w:cs="Times New Roman"/>
+                <w:color w:val="000000"/>
+                <w:szCs w:val="24"/>
+                <w:highlight w:val="white"/>
+              </w:rPr>
+              <w:lastRenderedPageBreak/>
+              <w:t>9</w:t>
+            </w:r>
+          </w:p>
+        </w:tc>
+        <w:tc>
+          <w:tcPr>
+            <w:tcW w:w="2345" w:type="dxa"/>
+            <w:tcBorders>
+              <w:top w:val="single" w:sz="8" w:space="0" w:color="000000"/>
+              <w:left w:val="single" w:sz="8" w:space="0" w:color="000000"/>
+              <w:bottom w:val="single" w:sz="8" w:space="0" w:color="000000"/>
+              <w:right w:val="single" w:sz="8" w:space="0" w:color="000000"/>
+            </w:tcBorders>
+            <w:tcMar>
+              <w:top w:w="100" w:type="dxa"/>
+              <w:left w:w="100" w:type="dxa"/>
+              <w:bottom w:w="100" w:type="dxa"/>
+              <w:right w:w="100" w:type="dxa"/>
+            </w:tcMar>
+          </w:tcPr>
+          <w:p>
+            <w:pPr>
+              <w:spacing w:before="0" w:after="60" w:line="276" w:lineRule="auto"/>
+              <w:ind w:firstLine="0"/>
+              <w:jc w:val="left"/>
+            </w:pPr>
+            <w:r>
+              <w:t>Внесение данных о кормлении и уборке вольера</w:t>
+            </w:r>
+          </w:p>
+        </w:tc>
+        <w:tc>
+          <w:tcPr>
+            <w:tcW w:w="2835" w:type="dxa"/>
+            <w:tcBorders>
+              <w:top w:val="single" w:sz="8" w:space="0" w:color="000000"/>
+              <w:left w:val="single" w:sz="8" w:space="0" w:color="000000"/>
+              <w:bottom w:val="single" w:sz="8" w:space="0" w:color="000000"/>
+              <w:right w:val="single" w:sz="8" w:space="0" w:color="000000"/>
+            </w:tcBorders>
+            <w:tcMar>
+              <w:top w:w="100" w:type="dxa"/>
+              <w:left w:w="100" w:type="dxa"/>
+              <w:bottom w:w="100" w:type="dxa"/>
+              <w:right w:w="100" w:type="dxa"/>
+            </w:tcMar>
+          </w:tcPr>
+          <w:p>
+            <w:pPr>
+              <w:spacing w:before="0" w:after="60" w:line="276" w:lineRule="auto"/>
+              <w:ind w:firstLine="0"/>
+              <w:jc w:val="left"/>
+              <w:rPr>
+                <w:rFonts w:eastAsia="Times New Roman" w:cs="Times New Roman"/>
+                <w:color w:val="000000"/>
+                <w:szCs w:val="24"/>
+              </w:rPr>
+            </w:pPr>
+            <w:r>
+              <w:rPr>
+                <w:rFonts w:eastAsia="Times New Roman" w:cs="Times New Roman"/>
+                <w:color w:val="000000"/>
+                <w:szCs w:val="24"/>
+              </w:rPr>
+              <w:t>ID животного, время, описание</w:t>
+            </w:r>
+          </w:p>
+        </w:tc>
+        <w:tc>
+          <w:tcPr>
+            <w:tcW w:w="2268" w:type="dxa"/>
+            <w:tcBorders>
+              <w:top w:val="single" w:sz="8" w:space="0" w:color="000000"/>
+              <w:left w:val="single" w:sz="8" w:space="0" w:color="000000"/>
+              <w:bottom w:val="single" w:sz="8" w:space="0" w:color="000000"/>
+              <w:right w:val="single" w:sz="8" w:space="0" w:color="000000"/>
+            </w:tcBorders>
+            <w:tcMar>
+              <w:top w:w="100" w:type="dxa"/>
+              <w:left w:w="100" w:type="dxa"/>
+              <w:bottom w:w="100" w:type="dxa"/>
+              <w:right w:w="100" w:type="dxa"/>
+            </w:tcMar>
+          </w:tcPr>
+          <w:p>
+            <w:pPr>
+              <w:spacing w:before="0" w:after="60" w:line="276" w:lineRule="auto"/>
+              <w:ind w:firstLine="0"/>
+              <w:jc w:val="left"/>
+              <w:rPr>
+                <w:rFonts w:eastAsia="Times New Roman" w:cs="Times New Roman"/>
+                <w:color w:val="000000"/>
+                <w:szCs w:val="24"/>
+              </w:rPr>
+            </w:pPr>
+            <w:r>
+              <w:rPr>
+                <w:rFonts w:eastAsia="Times New Roman" w:cs="Times New Roman"/>
+                <w:color w:val="000000"/>
+                <w:szCs w:val="24"/>
+              </w:rPr>
+              <w:t>Запись в базе данных</w:t>
+            </w:r>
+          </w:p>
+        </w:tc>
+        <w:tc>
+          <w:tcPr>
+            <w:tcW w:w="2410" w:type="dxa"/>
+            <w:tcBorders>
+              <w:top w:val="single" w:sz="8" w:space="0" w:color="000000"/>
+              <w:left w:val="single" w:sz="8" w:space="0" w:color="000000"/>
+              <w:bottom w:val="single" w:sz="8" w:space="0" w:color="000000"/>
+              <w:right w:val="single" w:sz="8" w:space="0" w:color="000000"/>
+            </w:tcBorders>
+            <w:tcMar>
+              <w:top w:w="100" w:type="dxa"/>
+              <w:left w:w="100" w:type="dxa"/>
+              <w:bottom w:w="100" w:type="dxa"/>
+              <w:right w:w="100" w:type="dxa"/>
+            </w:tcMar>
+          </w:tcPr>
+          <w:p>
+            <w:pPr>
+              <w:spacing w:before="0" w:after="60" w:line="276" w:lineRule="auto"/>
+              <w:ind w:firstLine="0"/>
+              <w:jc w:val="left"/>
+              <w:rPr>
+                <w:rFonts w:eastAsia="Times New Roman" w:cs="Times New Roman"/>
+                <w:color w:val="000000"/>
+                <w:szCs w:val="24"/>
+              </w:rPr>
+            </w:pPr>
+            <w:r>
+              <w:rPr>
+                <w:rFonts w:eastAsia="Times New Roman" w:cs="Times New Roman"/>
+                <w:color w:val="000000"/>
+                <w:szCs w:val="24"/>
+              </w:rPr>
+              <w:t>Вносит данные о времени кормления и уборки вольера.</w:t>
+            </w:r>
+          </w:p>
+        </w:tc>
+      </w:tr>
+      <w:tr>
+        <w:tc>
+          <w:tcPr>
+            <w:tcW w:w="480" w:type="dxa"/>
+            <w:tcBorders>
+              <w:top w:val="single" w:sz="8" w:space="0" w:color="000000"/>
+              <w:left w:val="single" w:sz="8" w:space="0" w:color="000000"/>
+              <w:bottom w:val="single" w:sz="8" w:space="0" w:color="000000"/>
+              <w:right w:val="single" w:sz="8" w:space="0" w:color="000000"/>
+            </w:tcBorders>
+            <w:tcMar>
+              <w:top w:w="100" w:type="dxa"/>
+              <w:left w:w="100" w:type="dxa"/>
+              <w:bottom w:w="100" w:type="dxa"/>
+              <w:right w:w="100" w:type="dxa"/>
+            </w:tcMar>
+          </w:tcPr>
+          <w:p>
+            <w:pPr>
+              <w:spacing w:before="0" w:after="60" w:line="276" w:lineRule="auto"/>
+              <w:ind w:firstLine="0"/>
+              <w:jc w:val="left"/>
+              <w:rPr>
+                <w:rFonts w:eastAsia="Times New Roman" w:cs="Times New Roman"/>
+                <w:color w:val="000000"/>
+                <w:szCs w:val="24"/>
+                <w:highlight w:val="white"/>
+              </w:rPr>
+            </w:pPr>
+            <w:r>
+              <w:rPr>
+                <w:rFonts w:eastAsia="Times New Roman" w:cs="Times New Roman"/>
+                <w:color w:val="000000"/>
+                <w:szCs w:val="24"/>
+                <w:highlight w:val="white"/>
+              </w:rPr>
+              <w:t>10</w:t>
+            </w:r>
+          </w:p>
+        </w:tc>
+        <w:tc>
+          <w:tcPr>
+            <w:tcW w:w="2345" w:type="dxa"/>
+            <w:tcBorders>
+              <w:top w:val="single" w:sz="8" w:space="0" w:color="000000"/>
+              <w:left w:val="single" w:sz="8" w:space="0" w:color="000000"/>
+              <w:bottom w:val="single" w:sz="8" w:space="0" w:color="000000"/>
+              <w:right w:val="single" w:sz="8" w:space="0" w:color="000000"/>
+            </w:tcBorders>
+            <w:tcMar>
+              <w:top w:w="100" w:type="dxa"/>
+              <w:left w:w="100" w:type="dxa"/>
+              <w:bottom w:w="100" w:type="dxa"/>
+              <w:right w:w="100" w:type="dxa"/>
+            </w:tcMar>
+          </w:tcPr>
+          <w:p>
+            <w:pPr>
+              <w:spacing w:before="0" w:after="60" w:line="276" w:lineRule="auto"/>
+              <w:ind w:firstLine="0"/>
+              <w:jc w:val="left"/>
+            </w:pPr>
+            <w:r>
+              <w:t>Регистрация нового животного в системе</w:t>
+            </w:r>
+          </w:p>
+        </w:tc>
+        <w:tc>
+          <w:tcPr>
+            <w:tcW w:w="2835" w:type="dxa"/>
+            <w:tcBorders>
+              <w:top w:val="single" w:sz="8" w:space="0" w:color="000000"/>
+              <w:left w:val="single" w:sz="8" w:space="0" w:color="000000"/>
+              <w:bottom w:val="single" w:sz="8" w:space="0" w:color="000000"/>
+              <w:right w:val="single" w:sz="8" w:space="0" w:color="000000"/>
+            </w:tcBorders>
+            <w:tcMar>
+              <w:top w:w="100" w:type="dxa"/>
+              <w:left w:w="100" w:type="dxa"/>
+              <w:bottom w:w="100" w:type="dxa"/>
+              <w:right w:w="100" w:type="dxa"/>
+            </w:tcMar>
+          </w:tcPr>
+          <w:p>
+            <w:pPr>
+              <w:spacing w:before="0" w:after="60" w:line="276" w:lineRule="auto"/>
+              <w:ind w:firstLine="0"/>
+              <w:jc w:val="left"/>
+              <w:rPr>
+                <w:rFonts w:eastAsia="Times New Roman" w:cs="Times New Roman"/>
+                <w:color w:val="000000"/>
+                <w:szCs w:val="24"/>
+              </w:rPr>
+            </w:pPr>
+            <w:r>
+              <w:rPr>
+                <w:rFonts w:eastAsia="Times New Roman" w:cs="Times New Roman"/>
+                <w:color w:val="000000"/>
+                <w:szCs w:val="24"/>
+              </w:rPr>
+              <w:t>Данные животного (имя, возраст, порода, вольер)</w:t>
+            </w:r>
+          </w:p>
+        </w:tc>
+        <w:tc>
+          <w:tcPr>
+            <w:tcW w:w="2268" w:type="dxa"/>
+            <w:tcBorders>
+              <w:top w:val="single" w:sz="8" w:space="0" w:color="000000"/>
+              <w:left w:val="single" w:sz="8" w:space="0" w:color="000000"/>
+              <w:bottom w:val="single" w:sz="8" w:space="0" w:color="000000"/>
+              <w:right w:val="single" w:sz="8" w:space="0" w:color="000000"/>
+            </w:tcBorders>
+            <w:tcMar>
+              <w:top w:w="100" w:type="dxa"/>
+              <w:left w:w="100" w:type="dxa"/>
+              <w:bottom w:w="100" w:type="dxa"/>
+              <w:right w:w="100" w:type="dxa"/>
+            </w:tcMar>
+          </w:tcPr>
+          <w:p>
+            <w:pPr>
+              <w:spacing w:before="0" w:after="60" w:line="276" w:lineRule="auto"/>
+              <w:ind w:firstLine="0"/>
+              <w:jc w:val="left"/>
+              <w:rPr>
+                <w:rFonts w:eastAsia="Times New Roman" w:cs="Times New Roman"/>
+                <w:color w:val="000000"/>
+                <w:szCs w:val="24"/>
+              </w:rPr>
+            </w:pPr>
+            <w:r>
+              <w:rPr>
+                <w:rFonts w:eastAsia="Times New Roman" w:cs="Times New Roman"/>
+                <w:color w:val="000000"/>
+                <w:szCs w:val="24"/>
+              </w:rPr>
+              <w:t>Уведомление об успешной регистрации</w:t>
+            </w:r>
+          </w:p>
+        </w:tc>
+        <w:tc>
+          <w:tcPr>
+            <w:tcW w:w="2410" w:type="dxa"/>
+            <w:tcBorders>
+              <w:top w:val="single" w:sz="8" w:space="0" w:color="000000"/>
+              <w:left w:val="single" w:sz="8" w:space="0" w:color="000000"/>
+              <w:bottom w:val="single" w:sz="8" w:space="0" w:color="000000"/>
+              <w:right w:val="single" w:sz="8" w:space="0" w:color="000000"/>
+            </w:tcBorders>
+            <w:tcMar>
+              <w:top w:w="100" w:type="dxa"/>
+              <w:left w:w="100" w:type="dxa"/>
+              <w:bottom w:w="100" w:type="dxa"/>
+              <w:right w:w="100" w:type="dxa"/>
+            </w:tcMar>
+          </w:tcPr>
+          <w:p>
+            <w:pPr>
+              <w:spacing w:before="0" w:after="60" w:line="276" w:lineRule="auto"/>
+              <w:ind w:firstLine="0"/>
+              <w:jc w:val="left"/>
+              <w:rPr>
+                <w:rFonts w:eastAsia="Times New Roman" w:cs="Times New Roman"/>
+                <w:color w:val="000000"/>
+                <w:szCs w:val="24"/>
+              </w:rPr>
+            </w:pPr>
+            <w:r>
+              <w:rPr>
+                <w:rFonts w:eastAsia="Times New Roman" w:cs="Times New Roman"/>
+                <w:color w:val="000000"/>
+                <w:szCs w:val="24"/>
+              </w:rPr>
+              <w:t>Позволяет специалисту зарегистрировать новое животное.</w:t>
+            </w:r>
+          </w:p>
+        </w:tc>
+      </w:tr>
+      <w:tr>
+        <w:tc>
+          <w:tcPr>
+            <w:tcW w:w="480" w:type="dxa"/>
+            <w:tcBorders>
+              <w:top w:val="single" w:sz="8" w:space="0" w:color="000000"/>
+              <w:left w:val="single" w:sz="8" w:space="0" w:color="000000"/>
+              <w:bottom w:val="single" w:sz="8" w:space="0" w:color="000000"/>
+              <w:right w:val="single" w:sz="8" w:space="0" w:color="000000"/>
+            </w:tcBorders>
+            <w:tcMar>
+              <w:top w:w="100" w:type="dxa"/>
+              <w:left w:w="100" w:type="dxa"/>
+              <w:bottom w:w="100" w:type="dxa"/>
+              <w:right w:w="100" w:type="dxa"/>
+            </w:tcMar>
+          </w:tcPr>
+          <w:p>
+            <w:pPr>
+              <w:spacing w:before="0" w:after="60" w:line="276" w:lineRule="auto"/>
+              <w:ind w:firstLine="0"/>
+              <w:jc w:val="left"/>
+              <w:rPr>
+                <w:rFonts w:eastAsia="Times New Roman" w:cs="Times New Roman"/>
+                <w:color w:val="000000"/>
+                <w:szCs w:val="24"/>
+                <w:highlight w:val="white"/>
+              </w:rPr>
+            </w:pPr>
+            <w:r>
+              <w:rPr>
+                <w:rFonts w:eastAsia="Times New Roman" w:cs="Times New Roman"/>
+                <w:color w:val="000000"/>
+                <w:szCs w:val="24"/>
+                <w:highlight w:val="white"/>
+              </w:rPr>
+              <w:t>11</w:t>
+            </w:r>
+          </w:p>
+        </w:tc>
+        <w:tc>
+          <w:tcPr>
+            <w:tcW w:w="2345" w:type="dxa"/>
+            <w:tcBorders>
+              <w:top w:val="single" w:sz="8" w:space="0" w:color="000000"/>
+              <w:left w:val="single" w:sz="8" w:space="0" w:color="000000"/>
+              <w:bottom w:val="single" w:sz="8" w:space="0" w:color="000000"/>
+              <w:right w:val="single" w:sz="8" w:space="0" w:color="000000"/>
+            </w:tcBorders>
+            <w:tcMar>
+              <w:top w:w="100" w:type="dxa"/>
+              <w:left w:w="100" w:type="dxa"/>
+              <w:bottom w:w="100" w:type="dxa"/>
+              <w:right w:w="100" w:type="dxa"/>
+            </w:tcMar>
+          </w:tcPr>
+          <w:p>
+            <w:pPr>
+              <w:spacing w:before="0" w:after="60" w:line="276" w:lineRule="auto"/>
+              <w:ind w:firstLine="0"/>
+              <w:jc w:val="left"/>
+            </w:pPr>
+            <w:r>
+              <w:t>Создание записи животного в каталоге</w:t>
+            </w:r>
+          </w:p>
+        </w:tc>
+        <w:tc>
+          <w:tcPr>
+            <w:tcW w:w="2835" w:type="dxa"/>
+            <w:tcBorders>
+              <w:top w:val="single" w:sz="8" w:space="0" w:color="000000"/>
+              <w:left w:val="single" w:sz="8" w:space="0" w:color="000000"/>
+              <w:bottom w:val="single" w:sz="8" w:space="0" w:color="000000"/>
+              <w:right w:val="single" w:sz="8" w:space="0" w:color="000000"/>
+            </w:tcBorders>
+            <w:tcMar>
+              <w:top w:w="100" w:type="dxa"/>
+              <w:left w:w="100" w:type="dxa"/>
+              <w:bottom w:w="100" w:type="dxa"/>
+              <w:right w:w="100" w:type="dxa"/>
+            </w:tcMar>
+          </w:tcPr>
+          <w:p>
+            <w:pPr>
+              <w:spacing w:before="0" w:after="60" w:line="276" w:lineRule="auto"/>
+              <w:ind w:firstLine="0"/>
+              <w:jc w:val="left"/>
+              <w:rPr>
+                <w:rFonts w:eastAsia="Times New Roman" w:cs="Times New Roman"/>
+                <w:color w:val="000000"/>
+                <w:szCs w:val="24"/>
+              </w:rPr>
+            </w:pPr>
+            <w:r>
+              <w:rPr>
+                <w:rFonts w:eastAsia="Times New Roman" w:cs="Times New Roman"/>
+                <w:color w:val="000000"/>
+                <w:szCs w:val="24"/>
+              </w:rPr>
+              <w:t>Данные животного, фото</w:t>
+            </w:r>
+          </w:p>
+        </w:tc>
+        <w:tc>
+          <w:tcPr>
+            <w:tcW w:w="2268" w:type="dxa"/>
+            <w:tcBorders>
+              <w:top w:val="single" w:sz="8" w:space="0" w:color="000000"/>
+              <w:left w:val="single" w:sz="8" w:space="0" w:color="000000"/>
+              <w:bottom w:val="single" w:sz="8" w:space="0" w:color="000000"/>
+              <w:right w:val="single" w:sz="8" w:space="0" w:color="000000"/>
+            </w:tcBorders>
+            <w:tcMar>
+              <w:top w:w="100" w:type="dxa"/>
+              <w:left w:w="100" w:type="dxa"/>
+              <w:bottom w:w="100" w:type="dxa"/>
+              <w:right w:w="100" w:type="dxa"/>
+            </w:tcMar>
+          </w:tcPr>
+          <w:p>
+            <w:pPr>
+              <w:spacing w:before="0" w:after="60" w:line="276" w:lineRule="auto"/>
+              <w:ind w:firstLine="0"/>
+              <w:jc w:val="left"/>
+              <w:rPr>
+                <w:rFonts w:eastAsia="Times New Roman" w:cs="Times New Roman"/>
+                <w:color w:val="000000"/>
+                <w:szCs w:val="24"/>
+              </w:rPr>
+            </w:pPr>
+            <w:r>
+              <w:rPr>
+                <w:rFonts w:eastAsia="Times New Roman" w:cs="Times New Roman"/>
+                <w:color w:val="000000"/>
+                <w:szCs w:val="24"/>
+              </w:rPr>
+              <w:t>Запись в каталоге</w:t>
+            </w:r>
+          </w:p>
+        </w:tc>
+        <w:tc>
+          <w:tcPr>
+            <w:tcW w:w="2410" w:type="dxa"/>
+            <w:tcBorders>
+              <w:top w:val="single" w:sz="8" w:space="0" w:color="000000"/>
+              <w:left w:val="single" w:sz="8" w:space="0" w:color="000000"/>
+              <w:bottom w:val="single" w:sz="8" w:space="0" w:color="000000"/>
+              <w:right w:val="single" w:sz="8" w:space="0" w:color="000000"/>
+            </w:tcBorders>
+            <w:tcMar>
+              <w:top w:w="100" w:type="dxa"/>
+              <w:left w:w="100" w:type="dxa"/>
+              <w:bottom w:w="100" w:type="dxa"/>
+              <w:right w:w="100" w:type="dxa"/>
+            </w:tcMar>
+          </w:tcPr>
+          <w:p>
+            <w:pPr>
+              <w:spacing w:before="0" w:after="60" w:line="276" w:lineRule="auto"/>
+              <w:ind w:firstLine="0"/>
+              <w:jc w:val="left"/>
+              <w:rPr>
+                <w:rFonts w:eastAsia="Times New Roman" w:cs="Times New Roman"/>
+                <w:color w:val="000000"/>
+                <w:szCs w:val="24"/>
+              </w:rPr>
+            </w:pPr>
+            <w:r>
+              <w:rPr>
+                <w:rFonts w:eastAsia="Times New Roman" w:cs="Times New Roman"/>
+                <w:color w:val="000000"/>
+                <w:szCs w:val="24"/>
+              </w:rPr>
+              <w:t>Волонтер добавляет информацию о животном для отображения в каталоге.</w:t>
+            </w:r>
+          </w:p>
+        </w:tc>
+      </w:tr>
+      <w:tr>
+        <w:tc>
+          <w:tcPr>
+            <w:tcW w:w="480" w:type="dxa"/>
+            <w:tcBorders>
+              <w:top w:val="single" w:sz="8" w:space="0" w:color="000000"/>
+              <w:left w:val="single" w:sz="8" w:space="0" w:color="000000"/>
+              <w:bottom w:val="single" w:sz="8" w:space="0" w:color="000000"/>
+              <w:right w:val="single" w:sz="8" w:space="0" w:color="000000"/>
+            </w:tcBorders>
+            <w:tcMar>
+              <w:top w:w="100" w:type="dxa"/>
+              <w:left w:w="100" w:type="dxa"/>
+              <w:bottom w:w="100" w:type="dxa"/>
+              <w:right w:w="100" w:type="dxa"/>
+            </w:tcMar>
+          </w:tcPr>
+          <w:p>
+            <w:pPr>
+              <w:spacing w:before="0" w:after="60" w:line="276" w:lineRule="auto"/>
+              <w:ind w:firstLine="0"/>
+              <w:jc w:val="left"/>
+              <w:rPr>
+                <w:rFonts w:eastAsia="Times New Roman" w:cs="Times New Roman"/>
+                <w:color w:val="000000"/>
+                <w:szCs w:val="24"/>
+                <w:highlight w:val="white"/>
+              </w:rPr>
+            </w:pPr>
+            <w:r>
+              <w:rPr>
+                <w:rFonts w:eastAsia="Times New Roman" w:cs="Times New Roman"/>
+                <w:color w:val="000000"/>
+                <w:szCs w:val="24"/>
+                <w:highlight w:val="white"/>
+              </w:rPr>
+              <w:t>12</w:t>
+            </w:r>
+          </w:p>
+        </w:tc>
+        <w:tc>
+          <w:tcPr>
+            <w:tcW w:w="2345" w:type="dxa"/>
+            <w:tcBorders>
+              <w:top w:val="single" w:sz="8" w:space="0" w:color="000000"/>
+              <w:left w:val="single" w:sz="8" w:space="0" w:color="000000"/>
+              <w:bottom w:val="single" w:sz="8" w:space="0" w:color="000000"/>
+              <w:right w:val="single" w:sz="8" w:space="0" w:color="000000"/>
+            </w:tcBorders>
+            <w:tcMar>
+              <w:top w:w="100" w:type="dxa"/>
+              <w:left w:w="100" w:type="dxa"/>
+              <w:bottom w:w="100" w:type="dxa"/>
+              <w:right w:w="100" w:type="dxa"/>
+            </w:tcMar>
+          </w:tcPr>
+          <w:p>
+            <w:pPr>
+              <w:spacing w:before="0" w:after="60" w:line="276" w:lineRule="auto"/>
+              <w:ind w:firstLine="0"/>
+              <w:jc w:val="left"/>
+            </w:pPr>
+            <w:r>
+              <w:t>Обработка заявок от потенциальных владельцев</w:t>
+            </w:r>
+          </w:p>
+        </w:tc>
+        <w:tc>
+          <w:tcPr>
+            <w:tcW w:w="2835" w:type="dxa"/>
+            <w:tcBorders>
+              <w:top w:val="single" w:sz="8" w:space="0" w:color="000000"/>
+              <w:left w:val="single" w:sz="8" w:space="0" w:color="000000"/>
+              <w:bottom w:val="single" w:sz="8" w:space="0" w:color="000000"/>
+              <w:right w:val="single" w:sz="8" w:space="0" w:color="000000"/>
+            </w:tcBorders>
+            <w:tcMar>
+              <w:top w:w="100" w:type="dxa"/>
+              <w:left w:w="100" w:type="dxa"/>
+              <w:bottom w:w="100" w:type="dxa"/>
+              <w:right w:w="100" w:type="dxa"/>
+            </w:tcMar>
+          </w:tcPr>
+          <w:p>
+            <w:pPr>
+              <w:spacing w:before="0" w:after="60" w:line="276" w:lineRule="auto"/>
+              <w:ind w:firstLine="0"/>
+              <w:jc w:val="left"/>
+              <w:rPr>
+                <w:rFonts w:eastAsia="Times New Roman" w:cs="Times New Roman"/>
+                <w:color w:val="000000"/>
+                <w:szCs w:val="24"/>
+              </w:rPr>
+            </w:pPr>
+            <w:r>
+              <w:rPr>
+                <w:rFonts w:eastAsia="Times New Roman" w:cs="Times New Roman"/>
+                <w:color w:val="000000"/>
+                <w:szCs w:val="24"/>
+              </w:rPr>
+              <w:t>ID заявки, данные владельца</w:t>
+            </w:r>
+          </w:p>
+        </w:tc>
+        <w:tc>
+          <w:tcPr>
+            <w:tcW w:w="2268" w:type="dxa"/>
+            <w:tcBorders>
+              <w:top w:val="single" w:sz="8" w:space="0" w:color="000000"/>
+              <w:left w:val="single" w:sz="8" w:space="0" w:color="000000"/>
+              <w:bottom w:val="single" w:sz="8" w:space="0" w:color="000000"/>
+              <w:right w:val="single" w:sz="8" w:space="0" w:color="000000"/>
+            </w:tcBorders>
+            <w:tcMar>
+              <w:top w:w="100" w:type="dxa"/>
+              <w:left w:w="100" w:type="dxa"/>
+              <w:bottom w:w="100" w:type="dxa"/>
+              <w:right w:w="100" w:type="dxa"/>
+            </w:tcMar>
+          </w:tcPr>
+          <w:p>
+            <w:pPr>
+              <w:spacing w:before="0" w:after="60" w:line="276" w:lineRule="auto"/>
+              <w:ind w:firstLine="0"/>
+              <w:jc w:val="left"/>
+              <w:rPr>
+                <w:rFonts w:eastAsia="Times New Roman" w:cs="Times New Roman"/>
+                <w:color w:val="000000"/>
+                <w:szCs w:val="24"/>
+              </w:rPr>
+            </w:pPr>
+            <w:r>
+              <w:rPr>
+                <w:rFonts w:eastAsia="Times New Roman" w:cs="Times New Roman"/>
+                <w:color w:val="000000"/>
+                <w:szCs w:val="24"/>
+              </w:rPr>
+              <w:t>Обновленный статус заявки</w:t>
+            </w:r>
+          </w:p>
+        </w:tc>
+        <w:tc>
+          <w:tcPr>
+            <w:tcW w:w="2410" w:type="dxa"/>
+            <w:tcBorders>
+              <w:top w:val="single" w:sz="8" w:space="0" w:color="000000"/>
+              <w:left w:val="single" w:sz="8" w:space="0" w:color="000000"/>
+              <w:bottom w:val="single" w:sz="8" w:space="0" w:color="000000"/>
+              <w:right w:val="single" w:sz="8" w:space="0" w:color="000000"/>
+            </w:tcBorders>
+            <w:tcMar>
+              <w:top w:w="100" w:type="dxa"/>
+              <w:left w:w="100" w:type="dxa"/>
+              <w:bottom w:w="100" w:type="dxa"/>
+              <w:right w:w="100" w:type="dxa"/>
+            </w:tcMar>
+          </w:tcPr>
+          <w:p>
+            <w:pPr>
+              <w:spacing w:before="0" w:after="60" w:line="276" w:lineRule="auto"/>
+              <w:ind w:firstLine="0"/>
+              <w:jc w:val="left"/>
+              <w:rPr>
+                <w:rFonts w:eastAsia="Times New Roman" w:cs="Times New Roman"/>
+                <w:color w:val="000000"/>
+                <w:szCs w:val="24"/>
+              </w:rPr>
+            </w:pPr>
+            <w:r>
+              <w:rPr>
+                <w:rFonts w:eastAsia="Times New Roman" w:cs="Times New Roman"/>
+                <w:color w:val="000000"/>
+                <w:szCs w:val="24"/>
+              </w:rPr>
+              <w:t>Специалист может принять, отклонить заявку или сформировать документ об «усыновлении».</w:t>
+            </w:r>
+          </w:p>
+        </w:tc>
+      </w:tr>
+      <w:tr>
+        <w:tc>
+          <w:tcPr>
+            <w:tcW w:w="480" w:type="dxa"/>
+            <w:tcBorders>
+              <w:top w:val="single" w:sz="8" w:space="0" w:color="000000"/>
+              <w:left w:val="single" w:sz="8" w:space="0" w:color="000000"/>
+              <w:bottom w:val="single" w:sz="8" w:space="0" w:color="000000"/>
+              <w:right w:val="single" w:sz="8" w:space="0" w:color="000000"/>
+            </w:tcBorders>
+            <w:tcMar>
+              <w:top w:w="100" w:type="dxa"/>
+              <w:left w:w="100" w:type="dxa"/>
+              <w:bottom w:w="100" w:type="dxa"/>
+              <w:right w:w="100" w:type="dxa"/>
+            </w:tcMar>
+          </w:tcPr>
+          <w:p>
+            <w:pPr>
+              <w:spacing w:before="0" w:after="60" w:line="276" w:lineRule="auto"/>
+              <w:ind w:firstLine="0"/>
+              <w:jc w:val="left"/>
+              <w:rPr>
+                <w:rFonts w:eastAsia="Times New Roman" w:cs="Times New Roman"/>
+                <w:color w:val="000000"/>
+                <w:szCs w:val="24"/>
+                <w:highlight w:val="white"/>
+              </w:rPr>
+            </w:pPr>
+            <w:r>
+              <w:rPr>
+                <w:rFonts w:eastAsia="Times New Roman" w:cs="Times New Roman"/>
+                <w:color w:val="000000"/>
+                <w:szCs w:val="24"/>
+                <w:highlight w:val="white"/>
+              </w:rPr>
+              <w:t>13</w:t>
+            </w:r>
+          </w:p>
+        </w:tc>
+        <w:tc>
+          <w:tcPr>
+            <w:tcW w:w="2345" w:type="dxa"/>
+            <w:tcBorders>
+              <w:top w:val="single" w:sz="8" w:space="0" w:color="000000"/>
+              <w:left w:val="single" w:sz="8" w:space="0" w:color="000000"/>
+              <w:bottom w:val="single" w:sz="8" w:space="0" w:color="000000"/>
+              <w:right w:val="single" w:sz="8" w:space="0" w:color="000000"/>
+            </w:tcBorders>
+            <w:tcMar>
+              <w:top w:w="100" w:type="dxa"/>
+              <w:left w:w="100" w:type="dxa"/>
+              <w:bottom w:w="100" w:type="dxa"/>
+              <w:right w:w="100" w:type="dxa"/>
+            </w:tcMar>
+          </w:tcPr>
+          <w:p>
+            <w:pPr>
+              <w:spacing w:before="0" w:after="60" w:line="276" w:lineRule="auto"/>
+              <w:ind w:firstLine="0"/>
+              <w:jc w:val="left"/>
+            </w:pPr>
+            <w:r>
+              <w:t>Просмотр каталога животных</w:t>
+            </w:r>
+          </w:p>
+        </w:tc>
+        <w:tc>
+          <w:tcPr>
+            <w:tcW w:w="2835" w:type="dxa"/>
+            <w:tcBorders>
+              <w:top w:val="single" w:sz="8" w:space="0" w:color="000000"/>
+              <w:left w:val="single" w:sz="8" w:space="0" w:color="000000"/>
+              <w:bottom w:val="single" w:sz="8" w:space="0" w:color="000000"/>
+              <w:right w:val="single" w:sz="8" w:space="0" w:color="000000"/>
+            </w:tcBorders>
+            <w:tcMar>
+              <w:top w:w="100" w:type="dxa"/>
+              <w:left w:w="100" w:type="dxa"/>
+              <w:bottom w:w="100" w:type="dxa"/>
+              <w:right w:w="100" w:type="dxa"/>
+            </w:tcMar>
+          </w:tcPr>
+          <w:p>
+            <w:pPr>
+              <w:spacing w:before="0" w:after="60" w:line="276" w:lineRule="auto"/>
+              <w:ind w:firstLine="0"/>
+              <w:jc w:val="left"/>
+              <w:rPr>
+                <w:rFonts w:eastAsia="Times New Roman" w:cs="Times New Roman"/>
+                <w:color w:val="000000"/>
+                <w:szCs w:val="24"/>
+              </w:rPr>
+            </w:pPr>
+            <w:r>
+              <w:rPr>
+                <w:rFonts w:eastAsia="Times New Roman" w:cs="Times New Roman"/>
+                <w:color w:val="000000"/>
+                <w:szCs w:val="24"/>
+              </w:rPr>
+              <w:t>Запрос к базе данных</w:t>
+            </w:r>
+          </w:p>
+        </w:tc>
+        <w:tc>
+          <w:tcPr>
+            <w:tcW w:w="2268" w:type="dxa"/>
+            <w:tcBorders>
+              <w:top w:val="single" w:sz="8" w:space="0" w:color="000000"/>
+              <w:left w:val="single" w:sz="8" w:space="0" w:color="000000"/>
+              <w:bottom w:val="single" w:sz="8" w:space="0" w:color="000000"/>
+              <w:right w:val="single" w:sz="8" w:space="0" w:color="000000"/>
+            </w:tcBorders>
+            <w:tcMar>
+              <w:top w:w="100" w:type="dxa"/>
+              <w:left w:w="100" w:type="dxa"/>
+              <w:bottom w:w="100" w:type="dxa"/>
+              <w:right w:w="100" w:type="dxa"/>
+            </w:tcMar>
+          </w:tcPr>
+          <w:p>
+            <w:pPr>
+              <w:spacing w:before="0" w:after="60" w:line="276" w:lineRule="auto"/>
+              <w:ind w:firstLine="0"/>
+              <w:jc w:val="left"/>
+              <w:rPr>
+                <w:rFonts w:eastAsia="Times New Roman" w:cs="Times New Roman"/>
+                <w:color w:val="000000"/>
+                <w:szCs w:val="24"/>
+              </w:rPr>
+            </w:pPr>
+            <w:r>
+              <w:rPr>
+                <w:rFonts w:eastAsia="Times New Roman" w:cs="Times New Roman"/>
+                <w:color w:val="000000"/>
+                <w:szCs w:val="24"/>
+              </w:rPr>
+              <w:t>Каталог животных</w:t>
+            </w:r>
+          </w:p>
+        </w:tc>
+        <w:tc>
+          <w:tcPr>
+            <w:tcW w:w="2410" w:type="dxa"/>
+            <w:tcBorders>
+              <w:top w:val="single" w:sz="8" w:space="0" w:color="000000"/>
+              <w:left w:val="single" w:sz="8" w:space="0" w:color="000000"/>
+              <w:bottom w:val="single" w:sz="8" w:space="0" w:color="000000"/>
+              <w:right w:val="single" w:sz="8" w:space="0" w:color="000000"/>
+            </w:tcBorders>
+            <w:tcMar>
+              <w:top w:w="100" w:type="dxa"/>
+              <w:left w:w="100" w:type="dxa"/>
+              <w:bottom w:w="100" w:type="dxa"/>
+              <w:right w:w="100" w:type="dxa"/>
+            </w:tcMar>
+          </w:tcPr>
+          <w:p>
+            <w:pPr>
+              <w:spacing w:before="0" w:after="60" w:line="276" w:lineRule="auto"/>
+              <w:ind w:firstLine="0"/>
+              <w:jc w:val="left"/>
+              <w:rPr>
+                <w:rFonts w:eastAsia="Times New Roman" w:cs="Times New Roman"/>
+                <w:color w:val="000000"/>
+                <w:szCs w:val="24"/>
+              </w:rPr>
+            </w:pPr>
+            <w:r>
+              <w:rPr>
+                <w:rFonts w:eastAsia="Times New Roman" w:cs="Times New Roman"/>
+                <w:color w:val="000000"/>
+                <w:szCs w:val="24"/>
+              </w:rPr>
+              <w:t>Каталог с доступной информацией о животных.</w:t>
+            </w:r>
+          </w:p>
+        </w:tc>
+      </w:tr>
+      <w:tr>
+        <w:tc>
+          <w:tcPr>
+            <w:tcW w:w="480" w:type="dxa"/>
+            <w:tcBorders>
+              <w:top w:val="single" w:sz="8" w:space="0" w:color="000000"/>
+              <w:left w:val="single" w:sz="8" w:space="0" w:color="000000"/>
+              <w:bottom w:val="single" w:sz="8" w:space="0" w:color="000000"/>
+              <w:right w:val="single" w:sz="8" w:space="0" w:color="000000"/>
+            </w:tcBorders>
+            <w:tcMar>
+              <w:top w:w="100" w:type="dxa"/>
+              <w:left w:w="100" w:type="dxa"/>
+              <w:bottom w:w="100" w:type="dxa"/>
+              <w:right w:w="100" w:type="dxa"/>
+            </w:tcMar>
+          </w:tcPr>
+          <w:p>
+            <w:pPr>
+              <w:spacing w:before="0" w:after="60" w:line="276" w:lineRule="auto"/>
+              <w:ind w:firstLine="0"/>
+              <w:jc w:val="left"/>
+              <w:rPr>
+                <w:rFonts w:eastAsia="Times New Roman" w:cs="Times New Roman"/>
+                <w:color w:val="000000"/>
+                <w:szCs w:val="24"/>
+                <w:highlight w:val="white"/>
+              </w:rPr>
+            </w:pPr>
+            <w:r>
+              <w:rPr>
+                <w:rFonts w:eastAsia="Times New Roman" w:cs="Times New Roman"/>
+                <w:color w:val="000000"/>
+                <w:szCs w:val="24"/>
+                <w:highlight w:val="white"/>
+              </w:rPr>
+              <w:t>14</w:t>
+            </w:r>
+          </w:p>
+        </w:tc>
+        <w:tc>
+          <w:tcPr>
+            <w:tcW w:w="2345" w:type="dxa"/>
+            <w:tcBorders>
+              <w:top w:val="single" w:sz="8" w:space="0" w:color="000000"/>
+              <w:left w:val="single" w:sz="8" w:space="0" w:color="000000"/>
+              <w:bottom w:val="single" w:sz="8" w:space="0" w:color="000000"/>
+              <w:right w:val="single" w:sz="8" w:space="0" w:color="000000"/>
+            </w:tcBorders>
+            <w:tcMar>
+              <w:top w:w="100" w:type="dxa"/>
+              <w:left w:w="100" w:type="dxa"/>
+              <w:bottom w:w="100" w:type="dxa"/>
+              <w:right w:w="100" w:type="dxa"/>
+            </w:tcMar>
+          </w:tcPr>
+          <w:p>
+            <w:pPr>
+              <w:spacing w:before="0" w:after="60" w:line="276" w:lineRule="auto"/>
+              <w:ind w:firstLine="0"/>
+              <w:jc w:val="left"/>
+            </w:pPr>
+            <w:r>
+              <w:t>Подача заявки на «усыновление»</w:t>
+            </w:r>
+          </w:p>
+        </w:tc>
+        <w:tc>
+          <w:tcPr>
+            <w:tcW w:w="2835" w:type="dxa"/>
+            <w:tcBorders>
+              <w:top w:val="single" w:sz="8" w:space="0" w:color="000000"/>
+              <w:left w:val="single" w:sz="8" w:space="0" w:color="000000"/>
+              <w:bottom w:val="single" w:sz="8" w:space="0" w:color="000000"/>
+              <w:right w:val="single" w:sz="8" w:space="0" w:color="000000"/>
+            </w:tcBorders>
+            <w:tcMar>
+              <w:top w:w="100" w:type="dxa"/>
+              <w:left w:w="100" w:type="dxa"/>
+              <w:bottom w:w="100" w:type="dxa"/>
+              <w:right w:w="100" w:type="dxa"/>
+            </w:tcMar>
+          </w:tcPr>
+          <w:p>
+            <w:pPr>
+              <w:spacing w:before="0" w:after="60" w:line="276" w:lineRule="auto"/>
+              <w:ind w:firstLine="0"/>
+              <w:jc w:val="left"/>
+              <w:rPr>
+                <w:rFonts w:eastAsia="Times New Roman" w:cs="Times New Roman"/>
+                <w:color w:val="000000"/>
+                <w:szCs w:val="24"/>
+              </w:rPr>
+            </w:pPr>
+            <w:r>
+              <w:rPr>
+                <w:rFonts w:eastAsia="Times New Roman" w:cs="Times New Roman"/>
+                <w:color w:val="000000"/>
+                <w:szCs w:val="24"/>
+              </w:rPr>
+              <w:t>Данные владельца, ID животного</w:t>
+            </w:r>
+          </w:p>
+        </w:tc>
+        <w:tc>
+          <w:tcPr>
+            <w:tcW w:w="2268" w:type="dxa"/>
+            <w:tcBorders>
+              <w:top w:val="single" w:sz="8" w:space="0" w:color="000000"/>
+              <w:left w:val="single" w:sz="8" w:space="0" w:color="000000"/>
+              <w:bottom w:val="single" w:sz="8" w:space="0" w:color="000000"/>
+              <w:right w:val="single" w:sz="8" w:space="0" w:color="000000"/>
+            </w:tcBorders>
+            <w:tcMar>
+              <w:top w:w="100" w:type="dxa"/>
+              <w:left w:w="100" w:type="dxa"/>
+              <w:bottom w:w="100" w:type="dxa"/>
+              <w:right w:w="100" w:type="dxa"/>
+            </w:tcMar>
+          </w:tcPr>
+          <w:p>
+            <w:pPr>
+              <w:spacing w:before="0" w:after="60" w:line="276" w:lineRule="auto"/>
+              <w:ind w:firstLine="0"/>
+              <w:jc w:val="left"/>
+              <w:rPr>
+                <w:rFonts w:eastAsia="Times New Roman" w:cs="Times New Roman"/>
+                <w:color w:val="000000"/>
+                <w:szCs w:val="24"/>
+              </w:rPr>
+            </w:pPr>
+            <w:r>
+              <w:rPr>
+                <w:rFonts w:eastAsia="Times New Roman" w:cs="Times New Roman"/>
+                <w:color w:val="000000"/>
+                <w:szCs w:val="24"/>
+              </w:rPr>
+              <w:t>Уведомление специалиста</w:t>
+            </w:r>
+          </w:p>
+        </w:tc>
+        <w:tc>
+          <w:tcPr>
+            <w:tcW w:w="2410" w:type="dxa"/>
+            <w:tcBorders>
+              <w:top w:val="single" w:sz="8" w:space="0" w:color="000000"/>
+              <w:left w:val="single" w:sz="8" w:space="0" w:color="000000"/>
+              <w:bottom w:val="single" w:sz="8" w:space="0" w:color="000000"/>
+              <w:right w:val="single" w:sz="8" w:space="0" w:color="000000"/>
+            </w:tcBorders>
+            <w:tcMar>
+              <w:top w:w="100" w:type="dxa"/>
+              <w:left w:w="100" w:type="dxa"/>
+              <w:bottom w:w="100" w:type="dxa"/>
+              <w:right w:w="100" w:type="dxa"/>
+            </w:tcMar>
+          </w:tcPr>
+          <w:p>
+            <w:pPr>
+              <w:spacing w:before="0" w:after="60" w:line="276" w:lineRule="auto"/>
+              <w:ind w:firstLine="0"/>
+              <w:jc w:val="left"/>
+              <w:rPr>
+                <w:rFonts w:eastAsia="Times New Roman" w:cs="Times New Roman"/>
+                <w:color w:val="000000"/>
+                <w:szCs w:val="24"/>
+              </w:rPr>
+            </w:pPr>
+            <w:r>
+              <w:rPr>
+                <w:rFonts w:eastAsia="Times New Roman" w:cs="Times New Roman"/>
+                <w:color w:val="000000"/>
+                <w:szCs w:val="24"/>
+              </w:rPr>
+              <w:t>Потенциальный владелец подает заявку на выбранное животное.</w:t>
+            </w:r>
+          </w:p>
+        </w:tc>
+      </w:tr>
+    </w:tbl>
+    <w:p/>
+    <w:p>
+      <w:pPr>
+        <w:pStyle w:val="2"/>
+      </w:pPr>
+      <w:bookmarkStart w:id="19" w:name="_Hlk182588719"/>
+      <w:bookmarkStart w:id="20" w:name="_Toc182591311"/>
+      <w:r>
+        <w:t xml:space="preserve">Требования к </w:t>
+      </w:r>
+      <w:r>
+        <w:t>показателям назначения</w:t>
+      </w:r>
+      <w:bookmarkEnd w:id="20"/>
+    </w:p>
+    <w:bookmarkEnd w:id="19"/>
+    <w:p>
+      <w:pPr>
+        <w:ind w:firstLine="709"/>
+      </w:pPr>
+      <w:r>
+        <w:t>Требования к показателям назначения не предъявляются.</w:t>
+      </w:r>
+    </w:p>
+    <w:p>
+      <w:pPr>
+        <w:pStyle w:val="2"/>
+      </w:pPr>
+      <w:bookmarkStart w:id="21" w:name="_Toc182591312"/>
+      <w:r>
+        <w:t xml:space="preserve">Требования к </w:t>
+      </w:r>
+      <w:r>
+        <w:t>видам обеспечения</w:t>
+      </w:r>
+      <w:bookmarkEnd w:id="21"/>
+    </w:p>
+    <w:p>
+      <w:pPr>
         <w:pStyle w:val="3"/>
         <w:ind w:left="0" w:firstLine="709"/>
       </w:pPr>
-      <w:bookmarkStart w:id="17" w:name="_Toc180433383"/>
+      <w:bookmarkStart w:id="22" w:name="_Toc182591313"/>
       <w:r>
         <w:t>Требования к организации входных и выходных данных</w:t>
       </w:r>
-      <w:bookmarkEnd w:id="17"/>
+      <w:bookmarkEnd w:id="22"/>
     </w:p>
     <w:p>
       <w:pPr>
@@ -4863,7 +7903,6 @@
         <w:ind w:left="709"/>
       </w:pPr>
       <w:r>
-        <w:lastRenderedPageBreak/>
         <w:t>Входные данные</w:t>
       </w:r>
       <w:r>
@@ -4919,6 +7958,7 @@
         <w:ind w:firstLine="709"/>
       </w:pPr>
       <w:r>
+        <w:lastRenderedPageBreak/>
         <w:t>пароль;</w:t>
       </w:r>
     </w:p>
@@ -5253,7 +8293,6 @@
         <w:ind w:firstLine="709"/>
       </w:pPr>
       <w:r>
-        <w:lastRenderedPageBreak/>
         <w:t>дата регистрации вольера;</w:t>
       </w:r>
     </w:p>
@@ -5294,6 +8333,7 @@
         <w:ind w:firstLine="709"/>
       </w:pPr>
       <w:r>
+        <w:lastRenderedPageBreak/>
         <w:t>ответственные лица;</w:t>
       </w:r>
     </w:p>
@@ -5452,11 +8492,11 @@
         <w:pStyle w:val="3"/>
         <w:ind w:left="0" w:firstLine="709"/>
       </w:pPr>
-      <w:bookmarkStart w:id="18" w:name="_Toc180433384"/>
+      <w:bookmarkStart w:id="23" w:name="_Toc182591314"/>
       <w:r>
         <w:t>Требования к временным характеристикам</w:t>
       </w:r>
-      <w:bookmarkEnd w:id="18"/>
+      <w:bookmarkEnd w:id="23"/>
     </w:p>
     <w:p>
       <w:pPr>
@@ -5493,11 +8533,11 @@
       <w:pPr>
         <w:pStyle w:val="2"/>
       </w:pPr>
-      <w:bookmarkStart w:id="19" w:name="_Toc180433385"/>
+      <w:bookmarkStart w:id="24" w:name="_Toc182591315"/>
       <w:r>
         <w:t>Требования к надежности</w:t>
       </w:r>
-      <w:bookmarkEnd w:id="19"/>
+      <w:bookmarkEnd w:id="24"/>
     </w:p>
     <w:p>
       <w:pPr>
@@ -5566,7 +8606,6 @@
         <w:ind w:firstLine="709"/>
       </w:pPr>
       <w:r>
-        <w:lastRenderedPageBreak/>
         <w:t>сконфигурировать аппаратные и программные средства в соответствии с техническими требованиями;</w:t>
       </w:r>
     </w:p>
@@ -5584,14 +8623,15 @@
         <w:pStyle w:val="2"/>
         <w:ind w:left="0" w:firstLine="709"/>
       </w:pPr>
-      <w:bookmarkStart w:id="20" w:name="_Toc180433386"/>
-      <w:r>
+      <w:bookmarkStart w:id="25" w:name="_Toc182591316"/>
+      <w:r>
+        <w:lastRenderedPageBreak/>
         <w:t xml:space="preserve">Условия </w:t>
       </w:r>
       <w:r>
         <w:t>эксплуатации</w:t>
       </w:r>
-      <w:bookmarkEnd w:id="20"/>
+      <w:bookmarkEnd w:id="25"/>
     </w:p>
     <w:p>
       <w:pPr>
@@ -5638,14 +8678,14 @@
         <w:pStyle w:val="3"/>
         <w:ind w:left="0" w:firstLine="709"/>
       </w:pPr>
-      <w:bookmarkStart w:id="21" w:name="_Toc180433387"/>
+      <w:bookmarkStart w:id="26" w:name="_Toc182591317"/>
       <w:r>
         <w:t xml:space="preserve">Требования </w:t>
       </w:r>
       <w:r>
         <w:t>к численности и квалификации персонала</w:t>
       </w:r>
-      <w:bookmarkEnd w:id="21"/>
+      <w:bookmarkEnd w:id="26"/>
     </w:p>
     <w:p>
       <w:pPr>
@@ -5747,11 +8787,11 @@
         <w:pStyle w:val="2"/>
         <w:ind w:left="0" w:firstLine="709"/>
       </w:pPr>
-      <w:bookmarkStart w:id="22" w:name="_Toc180433388"/>
+      <w:bookmarkStart w:id="27" w:name="_Toc182591318"/>
       <w:r>
         <w:t>Требования к составу и параметрам технических средств</w:t>
       </w:r>
-      <w:bookmarkEnd w:id="22"/>
+      <w:bookmarkEnd w:id="27"/>
     </w:p>
     <w:p>
       <w:pPr>
@@ -5897,12 +8937,12 @@
       <w:pPr>
         <w:pStyle w:val="2"/>
       </w:pPr>
-      <w:bookmarkStart w:id="23" w:name="_Toc180433389"/>
+      <w:bookmarkStart w:id="28" w:name="_Toc182591319"/>
       <w:r>
         <w:lastRenderedPageBreak/>
         <w:t>Требования к информационной и программной совместимости</w:t>
       </w:r>
-      <w:bookmarkEnd w:id="23"/>
+      <w:bookmarkEnd w:id="28"/>
     </w:p>
     <w:p>
       <w:pPr>
@@ -5917,11 +8957,11 @@
         <w:pStyle w:val="2"/>
         <w:ind w:left="0" w:firstLine="709"/>
       </w:pPr>
-      <w:bookmarkStart w:id="24" w:name="_Toc180433390"/>
+      <w:bookmarkStart w:id="29" w:name="_Toc182591320"/>
       <w:r>
         <w:t>Требования к маркировке и упаковке</w:t>
       </w:r>
-      <w:bookmarkEnd w:id="24"/>
+      <w:bookmarkEnd w:id="29"/>
       <w:r>
         <w:t xml:space="preserve"> </w:t>
       </w:r>
@@ -5938,11 +8978,11 @@
       <w:pPr>
         <w:pStyle w:val="2"/>
       </w:pPr>
-      <w:bookmarkStart w:id="25" w:name="_Toc180433391"/>
+      <w:bookmarkStart w:id="30" w:name="_Toc182591321"/>
       <w:r>
         <w:t>Требования к транспортированию и хранению</w:t>
       </w:r>
-      <w:bookmarkEnd w:id="25"/>
+      <w:bookmarkEnd w:id="30"/>
     </w:p>
     <w:p>
       <w:pPr>
@@ -5957,12 +8997,12 @@
         <w:pStyle w:val="1"/>
         <w:ind w:left="0" w:firstLine="709"/>
       </w:pPr>
-      <w:bookmarkStart w:id="26" w:name="_Toc180433392"/>
+      <w:bookmarkStart w:id="31" w:name="_Toc182591322"/>
       <w:r>
         <w:lastRenderedPageBreak/>
         <w:t>Требования к программной документации</w:t>
       </w:r>
-      <w:bookmarkEnd w:id="26"/>
+      <w:bookmarkEnd w:id="31"/>
     </w:p>
     <w:p>
       <w:pPr>
@@ -6013,12 +9053,12 @@
         <w:pStyle w:val="1"/>
         <w:ind w:left="0" w:firstLine="709"/>
       </w:pPr>
-      <w:bookmarkStart w:id="27" w:name="_Toc180433393"/>
+      <w:bookmarkStart w:id="32" w:name="_Toc182591323"/>
       <w:r>
         <w:lastRenderedPageBreak/>
         <w:t>Технико-экономические показатели</w:t>
       </w:r>
-      <w:bookmarkEnd w:id="27"/>
+      <w:bookmarkEnd w:id="32"/>
     </w:p>
     <w:p>
       <w:pPr>
@@ -6033,12 +9073,12 @@
         <w:pStyle w:val="1"/>
         <w:ind w:left="0" w:firstLine="709"/>
       </w:pPr>
-      <w:bookmarkStart w:id="28" w:name="_Toc180433394"/>
+      <w:bookmarkStart w:id="33" w:name="_Toc182591324"/>
       <w:r>
         <w:lastRenderedPageBreak/>
         <w:t>Стадии и этапы разработки</w:t>
       </w:r>
-      <w:bookmarkEnd w:id="28"/>
+      <w:bookmarkEnd w:id="33"/>
     </w:p>
     <w:p>
       <w:pPr>
@@ -6715,12 +9755,12 @@
         <w:pStyle w:val="1"/>
         <w:ind w:left="0" w:firstLine="709"/>
       </w:pPr>
-      <w:bookmarkStart w:id="29" w:name="_Toc180433395"/>
+      <w:bookmarkStart w:id="34" w:name="_Toc182591325"/>
       <w:r>
         <w:lastRenderedPageBreak/>
         <w:t>Порядок контроля и приемки</w:t>
       </w:r>
-      <w:bookmarkEnd w:id="29"/>
+      <w:bookmarkEnd w:id="34"/>
     </w:p>
     <w:p>
       <w:pPr>
@@ -9665,6 +12705,36 @@
   </w:num>
   <w:num w:numId="31">
     <w:abstractNumId w:val="11"/>
+  </w:num>
+  <w:num w:numId="32">
+    <w:abstractNumId w:val="5"/>
+    <w:lvlOverride w:ilvl="0">
+      <w:startOverride w:val="1"/>
+    </w:lvlOverride>
+    <w:lvlOverride w:ilvl="1">
+      <w:startOverride w:val="1"/>
+    </w:lvlOverride>
+    <w:lvlOverride w:ilvl="2">
+      <w:startOverride w:val="1"/>
+    </w:lvlOverride>
+    <w:lvlOverride w:ilvl="3">
+      <w:startOverride w:val="1"/>
+    </w:lvlOverride>
+    <w:lvlOverride w:ilvl="4">
+      <w:startOverride w:val="1"/>
+    </w:lvlOverride>
+    <w:lvlOverride w:ilvl="5">
+      <w:startOverride w:val="1"/>
+    </w:lvlOverride>
+    <w:lvlOverride w:ilvl="6">
+      <w:startOverride w:val="1"/>
+    </w:lvlOverride>
+    <w:lvlOverride w:ilvl="7">
+      <w:startOverride w:val="1"/>
+    </w:lvlOverride>
+    <w:lvlOverride w:ilvl="8">
+      <w:startOverride w:val="1"/>
+    </w:lvlOverride>
   </w:num>
   <w:numIdMacAtCleanup w:val="8"/>
 </w:numbering>
@@ -10338,7 +13408,6 @@
   <w:style w:type="character" w:default="1" w:styleId="a2">
     <w:name w:val="Default Paragraph Font"/>
     <w:uiPriority w:val="1"/>
-    <w:semiHidden/>
     <w:unhideWhenUsed/>
   </w:style>
   <w:style w:type="table" w:default="1" w:styleId="a3">
@@ -11530,16 +14599,6 @@
 </file>
 
 <file path=customXml/item2.xml><?xml version="1.0" encoding="utf-8"?>
-<p:properties xmlns:p="http://schemas.microsoft.com/office/2006/metadata/properties" xmlns:xsi="http://www.w3.org/2001/XMLSchema-instance" xmlns:pc="http://schemas.microsoft.com/office/infopath/2007/PartnerControls">
-  <documentManagement/>
-</p:properties>
-</file>
-
-<file path=customXml/item3.xml><?xml version="1.0" encoding="utf-8"?>
-<b:Sources xmlns:b="http://schemas.openxmlformats.org/officeDocument/2006/bibliography" xmlns="http://schemas.openxmlformats.org/officeDocument/2006/bibliography" SelectedStyle="\APASixthEditionOfficeOnline.xsl" StyleName="APA" Version="6"/>
-</file>
-
-<file path=customXml/item4.xml><?xml version="1.0" encoding="utf-8"?>
 <ct:contentTypeSchema xmlns:ct="http://schemas.microsoft.com/office/2006/metadata/contentType" xmlns:ma="http://schemas.microsoft.com/office/2006/metadata/properties/metaAttributes" ct:_="" ma:_="" ma:contentTypeName="Документ" ma:contentTypeID="0x010100895006E4339BF24CAA0F5B167E451061" ma:contentTypeVersion="11" ma:contentTypeDescription="Создание документа." ma:contentTypeScope="" ma:versionID="ee66b34cdb7d5be00a86ac9db559fc97">
   <xsd:schema xmlns:xsd="http://www.w3.org/2001/XMLSchema" xmlns:xs="http://www.w3.org/2001/XMLSchema" xmlns:p="http://schemas.microsoft.com/office/2006/metadata/properties" xmlns:ns3="a1eb269e-cbf3-465a-8e4a-8d42bc45f09f" xmlns:ns4="a042d032-8e16-4c5e-a37e-70d449039bd2" targetNamespace="http://schemas.microsoft.com/office/2006/metadata/properties" ma:root="true" ma:fieldsID="9831aabdbf23b96857ccdb3f4e1a7ec2" ns3:_="" ns4:_="">
     <xsd:import namespace="a1eb269e-cbf3-465a-8e4a-8d42bc45f09f"/>
@@ -11748,6 +14807,16 @@
 </ct:contentTypeSchema>
 </file>
 
+<file path=customXml/item3.xml><?xml version="1.0" encoding="utf-8"?>
+<b:Sources xmlns:b="http://schemas.openxmlformats.org/officeDocument/2006/bibliography" xmlns="http://schemas.openxmlformats.org/officeDocument/2006/bibliography" SelectedStyle="\APASixthEditionOfficeOnline.xsl" StyleName="APA" Version="6"/>
+</file>
+
+<file path=customXml/item4.xml><?xml version="1.0" encoding="utf-8"?>
+<p:properties xmlns:p="http://schemas.microsoft.com/office/2006/metadata/properties" xmlns:xsi="http://www.w3.org/2001/XMLSchema-instance" xmlns:pc="http://schemas.microsoft.com/office/infopath/2007/PartnerControls">
+  <documentManagement/>
+</p:properties>
+</file>
+
 <file path=customXml/itemProps1.xml><?xml version="1.0" encoding="utf-8"?>
 <ds:datastoreItem xmlns:ds="http://schemas.openxmlformats.org/officeDocument/2006/customXml" ds:itemID="{C545EDB0-6DA9-4573-8FDA-4B7CDBF5EFD9}">
   <ds:schemaRefs>
@@ -11757,23 +14826,6 @@
 </file>
 
 <file path=customXml/itemProps2.xml><?xml version="1.0" encoding="utf-8"?>
-<ds:datastoreItem xmlns:ds="http://schemas.openxmlformats.org/officeDocument/2006/customXml" ds:itemID="{D1D02F96-5624-48FE-AB5F-467181C3EDC1}">
-  <ds:schemaRefs>
-    <ds:schemaRef ds:uri="http://schemas.microsoft.com/office/2006/metadata/properties"/>
-    <ds:schemaRef ds:uri="http://schemas.microsoft.com/office/infopath/2007/PartnerControls"/>
-  </ds:schemaRefs>
-</ds:datastoreItem>
-</file>
-
-<file path=customXml/itemProps3.xml><?xml version="1.0" encoding="utf-8"?>
-<ds:datastoreItem xmlns:ds="http://schemas.openxmlformats.org/officeDocument/2006/customXml" ds:itemID="{DF1821BE-1EC5-4E04-8379-40A9D7710FDB}">
-  <ds:schemaRefs>
-    <ds:schemaRef ds:uri="http://schemas.openxmlformats.org/officeDocument/2006/bibliography"/>
-  </ds:schemaRefs>
-</ds:datastoreItem>
-</file>
-
-<file path=customXml/itemProps4.xml><?xml version="1.0" encoding="utf-8"?>
 <ds:datastoreItem xmlns:ds="http://schemas.openxmlformats.org/officeDocument/2006/customXml" ds:itemID="{BE06CD11-97E7-4DA4-A1E7-C20845DD652C}">
   <ds:schemaRefs>
     <ds:schemaRef ds:uri="http://schemas.microsoft.com/office/2006/metadata/contentType"/>
@@ -11790,4 +14842,21 @@
     <ds:schemaRef ds:uri="http://schemas.microsoft.com/internal/obd"/>
   </ds:schemaRefs>
 </ds:datastoreItem>
+</file>
+
+<file path=customXml/itemProps3.xml><?xml version="1.0" encoding="utf-8"?>
+<ds:datastoreItem xmlns:ds="http://schemas.openxmlformats.org/officeDocument/2006/customXml" ds:itemID="{DF1821BE-1EC5-4E04-8379-40A9D7710FDB}">
+  <ds:schemaRefs>
+    <ds:schemaRef ds:uri="http://schemas.openxmlformats.org/officeDocument/2006/bibliography"/>
+  </ds:schemaRefs>
+</ds:datastoreItem>
+</file>
+
+<file path=customXml/itemProps4.xml><?xml version="1.0" encoding="utf-8"?>
+<ds:datastoreItem xmlns:ds="http://schemas.openxmlformats.org/officeDocument/2006/customXml" ds:itemID="{D1D02F96-5624-48FE-AB5F-467181C3EDC1}">
+  <ds:schemaRefs>
+    <ds:schemaRef ds:uri="http://schemas.microsoft.com/office/2006/metadata/properties"/>
+    <ds:schemaRef ds:uri="http://schemas.microsoft.com/office/infopath/2007/PartnerControls"/>
+  </ds:schemaRefs>
+</ds:datastoreItem>
 </file>